--- a/Documents/Milestone Updates/Railroad Signaling Block Design Tool - Milestone 3.docx
+++ b/Documents/Milestone Updates/Railroad Signaling Block Design Tool - Milestone 3.docx
@@ -953,109 +953,191 @@
         <w:t xml:space="preserve"> </w:t>
       </w:r>
       <w:r>
-        <w:t xml:space="preserve">For this milestone, I created more of the forms needed in the program.  Not all of them could be finished because we are still waiting for updated GUI requirements from GE. </w:t>
+        <w:t>For this milestone, I created more of the forms needed in the program.  Not all of them could be finished because we are still waiting for updated GUI requirements from GE. Began to implement some multithreading so the program doesn’t come to a complete halt when we are importing an excel file and putting it into the database.</w:t>
+      </w:r>
+    </w:p>
+    <w:p>
+      <w:pPr>
+        <w:pStyle w:val="NoSpacing"/>
+        <w:rPr>
+          <w:b/>
+          <w:u w:val="single"/>
+        </w:rPr>
+      </w:pPr>
+      <w:r>
+        <w:rPr>
+          <w:u w:val="single"/>
+        </w:rPr>
+        <w:t>Zach:</w:t>
+      </w:r>
+      <w:r>
+        <w:t xml:space="preserve"> </w:t>
+      </w:r>
+      <w:r>
+        <w:t xml:space="preserve"> </w:t>
+      </w:r>
+      <w:r>
+        <w:t>For this milestone, I created a set of class</w:t>
+      </w:r>
+      <w:r>
+        <w:t>es that extract</w:t>
+      </w:r>
+      <w:r>
+        <w:t xml:space="preserve"> data from a Microsoft Excel file. The intention of these clas</w:t>
+      </w:r>
+      <w:r>
+        <w:t>s</w:t>
+      </w:r>
+      <w:r>
+        <w:t xml:space="preserve">es, and the functions that accompany them is to parse the valuable </w:t>
+      </w:r>
+      <w:r>
+        <w:t xml:space="preserve">data </w:t>
+      </w:r>
+      <w:r>
+        <w:t>f</w:t>
+      </w:r>
+      <w:r>
+        <w:t>rom</w:t>
+      </w:r>
+      <w:r>
+        <w:t xml:space="preserve"> a Microsoft Excel file and use this </w:t>
+      </w:r>
+      <w:r>
+        <w:t>data</w:t>
+      </w:r>
+      <w:r>
+        <w:t xml:space="preserve"> for </w:t>
+      </w:r>
+      <w:r>
+        <w:t xml:space="preserve">various </w:t>
+      </w:r>
+      <w:r>
+        <w:t>calculations</w:t>
+      </w:r>
+      <w:r>
+        <w:t>, which, before now, were done by hand</w:t>
+      </w:r>
+      <w:r>
+        <w:t xml:space="preserve">. </w:t>
+      </w:r>
+      <w:r>
+        <w:t>T</w:t>
+      </w:r>
+      <w:r>
+        <w:t>he</w:t>
+      </w:r>
+      <w:r>
+        <w:t xml:space="preserve"> data</w:t>
+      </w:r>
+      <w:r>
+        <w:t xml:space="preserve"> that is extracted</w:t>
       </w:r>
       <w:bookmarkStart w:id="0" w:name="_GoBack"/>
       <w:bookmarkEnd w:id="0"/>
       <w:r>
-        <w:t>Began to implement some multithreading so the program doesn’t come to a complete halt when we are importing an excel file and putting it into the database.</w:t>
-      </w:r>
-    </w:p>
-    <w:p>
-      <w:pPr>
-        <w:pStyle w:val="NoSpacing"/>
+        <w:t xml:space="preserve"> </w:t>
+      </w:r>
+      <w:r>
+        <w:t xml:space="preserve">will be put into </w:t>
+      </w:r>
+      <w:r>
+        <w:t>a</w:t>
+      </w:r>
+      <w:r>
+        <w:t xml:space="preserve"> database</w:t>
+      </w:r>
+      <w:r>
+        <w:t xml:space="preserve"> </w:t>
+      </w:r>
+      <w:r>
+        <w:t xml:space="preserve">and then used to calculate safe breaking distance as of right now. </w:t>
+      </w:r>
+      <w:r>
+        <w:t xml:space="preserve">Parsing a Microsoft Excel file will allow </w:t>
+      </w:r>
+      <w:r>
+        <w:t>GE to store all of the data that is pertinent to a railroad track in an Excel file, in the same way that GE is accustomed to</w:t>
+      </w:r>
+      <w:r>
+        <w:t>.</w:t>
+      </w:r>
+    </w:p>
+    <w:p>
+      <w:pPr>
+        <w:pStyle w:val="NoSpacing"/>
+        <w:jc w:val="center"/>
         <w:rPr>
           <w:b/>
           <w:u w:val="single"/>
         </w:rPr>
       </w:pPr>
-      <w:r>
-        <w:rPr>
-          <w:u w:val="single"/>
-        </w:rPr>
-        <w:t>Zach:</w:t>
-      </w:r>
-      <w:r>
+    </w:p>
+    <w:p>
+      <w:pPr>
+        <w:pStyle w:val="NoSpacing"/>
+        <w:jc w:val="center"/>
+        <w:rPr>
+          <w:b/>
+          <w:u w:val="single"/>
+        </w:rPr>
+      </w:pPr>
+    </w:p>
+    <w:p>
+      <w:pPr>
+        <w:pStyle w:val="NoSpacing"/>
+        <w:jc w:val="center"/>
+      </w:pPr>
+      <w:r>
+        <w:br/>
+      </w:r>
+    </w:p>
+    <w:p/>
+    <w:p>
+      <w:pPr>
+        <w:jc w:val="center"/>
+        <w:rPr>
+          <w:b/>
+          <w:u w:val="single"/>
+        </w:rPr>
+      </w:pPr>
+      <w:r>
+        <w:rPr>
+          <w:b/>
+          <w:u w:val="single"/>
+        </w:rPr>
+        <w:t xml:space="preserve">Summary of Milestone </w:t>
+      </w:r>
+      <w:r>
+        <w:rPr>
+          <w:b/>
+          <w:u w:val="single"/>
+        </w:rPr>
+        <w:t>3</w:t>
+      </w:r>
+      <w:r>
+        <w:rPr>
+          <w:b/>
+          <w:u w:val="single"/>
+        </w:rPr>
+        <w:t xml:space="preserve"> Tasks</w:t>
+      </w:r>
+    </w:p>
+    <w:p>
+      <w:r>
+        <w:rPr>
+          <w:u w:val="single"/>
+        </w:rPr>
+        <w:lastRenderedPageBreak/>
+        <w:t>Create the user forms:</w:t>
+      </w:r>
+      <w:r>
+        <w:rPr>
+          <w:u w:val="single"/>
+        </w:rPr>
         <w:t xml:space="preserve"> </w:t>
       </w:r>
       <w:r>
-        <w:t xml:space="preserve"> </w:t>
-      </w:r>
-    </w:p>
-    <w:p>
-      <w:pPr>
-        <w:pStyle w:val="NoSpacing"/>
-        <w:jc w:val="center"/>
-        <w:rPr>
-          <w:b/>
-          <w:u w:val="single"/>
-        </w:rPr>
-      </w:pPr>
-    </w:p>
-    <w:p>
-      <w:pPr>
-        <w:pStyle w:val="NoSpacing"/>
-        <w:jc w:val="center"/>
-        <w:rPr>
-          <w:b/>
-          <w:u w:val="single"/>
-        </w:rPr>
-      </w:pPr>
-    </w:p>
-    <w:p>
-      <w:pPr>
-        <w:pStyle w:val="NoSpacing"/>
-        <w:jc w:val="center"/>
-      </w:pPr>
-      <w:r>
-        <w:br/>
-      </w:r>
-    </w:p>
-    <w:p/>
-    <w:p>
-      <w:pPr>
-        <w:jc w:val="center"/>
-        <w:rPr>
-          <w:b/>
-          <w:u w:val="single"/>
-        </w:rPr>
-      </w:pPr>
-      <w:r>
-        <w:rPr>
-          <w:b/>
-          <w:u w:val="single"/>
-        </w:rPr>
-        <w:t xml:space="preserve">Summary of Milestone </w:t>
-      </w:r>
-      <w:r>
-        <w:rPr>
-          <w:b/>
-          <w:u w:val="single"/>
-        </w:rPr>
-        <w:t>3</w:t>
-      </w:r>
-      <w:r>
-        <w:rPr>
-          <w:b/>
-          <w:u w:val="single"/>
-        </w:rPr>
-        <w:t xml:space="preserve"> Tasks</w:t>
-      </w:r>
-    </w:p>
-    <w:p>
-      <w:r>
-        <w:rPr>
-          <w:u w:val="single"/>
-        </w:rPr>
-        <w:t>Create the user forms:</w:t>
-      </w:r>
-      <w:r>
-        <w:rPr>
-          <w:u w:val="single"/>
-        </w:rPr>
-        <w:t xml:space="preserve"> </w:t>
-      </w:r>
-      <w:r>
         <w:t>It took GE a significant amount of time to come up with an official document displaying their expectations as far as the UI is concerned. Fortunately, once we did receive the documentation, which was on April 14, 2014, we found that it was not too different from the demo UI that we had created.</w:t>
       </w:r>
     </w:p>
@@ -1064,7 +1146,6 @@
         <w:rPr>
           <w:u w:val="single"/>
         </w:rPr>
-        <w:lastRenderedPageBreak/>
         <w:t>Finish the algorithms:</w:t>
       </w:r>
       <w:r>
@@ -1609,6 +1690,7 @@
         <w:rPr>
           <w:u w:val="single"/>
         </w:rPr>
+        <w:lastRenderedPageBreak/>
         <w:t>Create the user forms:</w:t>
       </w:r>
     </w:p>
@@ -1663,7 +1745,6 @@
         <w:rPr>
           <w:u w:val="single"/>
         </w:rPr>
-        <w:lastRenderedPageBreak/>
         <w:t>Finish the algorithms:</w:t>
       </w:r>
     </w:p>
@@ -5449,7 +5530,7 @@
 </file>
 
 <file path=customXml/itemProps1.xml><?xml version="1.0" encoding="utf-8"?>
-<ds:datastoreItem xmlns:ds="http://schemas.openxmlformats.org/officeDocument/2006/customXml" ds:itemID="{714FA754-4499-4107-B9C8-1A600042E215}">
+<ds:datastoreItem xmlns:ds="http://schemas.openxmlformats.org/officeDocument/2006/customXml" ds:itemID="{9F9586E3-9EB4-40AC-B6BE-07F92A6D40FF}">
   <ds:schemaRefs>
     <ds:schemaRef ds:uri="http://schemas.openxmlformats.org/officeDocument/2006/bibliography"/>
   </ds:schemaRefs>

--- a/Documents/Milestone Updates/Railroad Signaling Block Design Tool - Milestone 3.docx
+++ b/Documents/Milestone Updates/Railroad Signaling Block Design Tool - Milestone 3.docx
@@ -32,7 +32,15 @@
         <w:jc w:val="center"/>
       </w:pPr>
       <w:r>
-        <w:t xml:space="preserve">Kenneth Truex – </w:t>
+        <w:t xml:space="preserve">Kenneth </w:t>
+      </w:r>
+      <w:proofErr w:type="spellStart"/>
+      <w:r>
+        <w:t>Truex</w:t>
+      </w:r>
+      <w:proofErr w:type="spellEnd"/>
+      <w:r>
+        <w:t xml:space="preserve"> – </w:t>
       </w:r>
       <w:hyperlink r:id="rId6" w:history="1">
         <w:r>
@@ -198,8 +206,13 @@
               <w:jc w:val="center"/>
             </w:pPr>
             <w:r>
-              <w:t>Kenneth Truex</w:t>
-            </w:r>
+              <w:t xml:space="preserve">Kenneth </w:t>
+            </w:r>
+            <w:proofErr w:type="spellStart"/>
+            <w:r>
+              <w:t>Truex</w:t>
+            </w:r>
+            <w:proofErr w:type="spellEnd"/>
           </w:p>
         </w:tc>
         <w:tc>
@@ -756,7 +769,13 @@
         <w:t>Create the user forms:</w:t>
       </w:r>
       <w:r>
-        <w:t xml:space="preserve"> Currently, we are working on taking our initial demo UI design and </w:t>
+        <w:t xml:space="preserve"> Currently, we are working on taking our </w:t>
+      </w:r>
+      <w:r>
+        <w:t>original</w:t>
+      </w:r>
+      <w:r>
+        <w:t xml:space="preserve"> demo UI design and </w:t>
       </w:r>
       <w:r>
         <w:t xml:space="preserve">altering it to resemble the UI design template provided to us by GE. Upon initial review, our demo design was a very close match to what GE had in its examples. We are 70% done with the alterations of the portions that were not a match. </w:t>
@@ -776,12 +795,21 @@
         <w:t xml:space="preserve"> </w:t>
       </w:r>
       <w:r>
-        <w:t xml:space="preserve">For Phase 1 of this project, GE has instructed us to only implement the Safe Breaking Distance. The algorithm designed to perform this calculation has been implemented and </w:t>
+        <w:t xml:space="preserve">For Phase </w:t>
+      </w:r>
+      <w:r>
+        <w:t>one</w:t>
+      </w:r>
+      <w:r>
+        <w:t xml:space="preserve"> of this project, GE has instructed us to only implement the Safe Breaking Distance. The algorithm designed to perform this calculation has been implemented and </w:t>
       </w:r>
       <w:r>
         <w:lastRenderedPageBreak/>
         <w:t>accepted by GE. It is currently used to calculate the SBD of a given track segment and store it in the corresponding Track Segment object</w:t>
       </w:r>
+      <w:r>
+        <w:t>.</w:t>
+      </w:r>
     </w:p>
     <w:p>
       <w:r>
@@ -791,13 +819,425 @@
         <w:t>Query the database:</w:t>
       </w:r>
       <w:r>
+        <w:t xml:space="preserve"> Upon initial launch, the user can select to load file from Excel. The program then sends the Excel file to the Excel Parser that we created. </w:t>
+      </w:r>
+      <w:r>
+        <w:t>T</w:t>
+      </w:r>
+      <w:r>
+        <w:t>he relevant information</w:t>
+      </w:r>
+      <w:r>
+        <w:t xml:space="preserve"> is extracted</w:t>
+      </w:r>
+      <w:r>
+        <w:t xml:space="preserve"> then stored</w:t>
+      </w:r>
+      <w:r>
+        <w:t xml:space="preserve">, </w:t>
+      </w:r>
+      <w:r>
+        <w:t>for further use</w:t>
+      </w:r>
+      <w:r>
+        <w:t>,</w:t>
+      </w:r>
+      <w:r>
+        <w:t xml:space="preserve"> in the database using the</w:t>
+      </w:r>
+      <w:r>
+        <w:t xml:space="preserve"> newly implemented,</w:t>
+      </w:r>
+      <w:r>
+        <w:t xml:space="preserve"> insert statements.</w:t>
+      </w:r>
+    </w:p>
+    <w:p>
+      <w:r>
+        <w:rPr>
+          <w:u w:val="single"/>
+        </w:rPr>
+        <w:t>Look into multithreading:</w:t>
+      </w:r>
+      <w:r>
         <w:rPr>
           <w:u w:val="single"/>
         </w:rPr>
         <w:t xml:space="preserve"> </w:t>
       </w:r>
       <w:r>
-        <w:t>The insert statements for the database have been implemented. Upon initial launch, the user can select to load file from Excel. The program then sends the Excel file to the Excel Parser that we created. After parsing the relevant information, the information is then stored in the database using the insert statements for further use.</w:t>
+        <w:t>We currently have the Excel parsing occurring in a separate thread so as not to stop the entire program while waiting for the parser to finish. We are 85% complete because we still need to implement a Semaphore in order to prevent a user from trying to access the data before it is finished being parsed.</w:t>
+      </w:r>
+    </w:p>
+    <w:p>
+      <w:pPr>
+        <w:rPr>
+          <w:b/>
+        </w:rPr>
+      </w:pPr>
+      <w:r>
+        <w:rPr>
+          <w:u w:val="single"/>
+        </w:rPr>
+        <w:t>Implement Excel Parser:</w:t>
+      </w:r>
+      <w:r>
+        <w:rPr>
+          <w:u w:val="single"/>
+        </w:rPr>
+        <w:t xml:space="preserve"> </w:t>
+      </w:r>
+      <w:r>
+        <w:t xml:space="preserve">For Phase </w:t>
+      </w:r>
+      <w:r>
+        <w:t>one</w:t>
+      </w:r>
+      <w:r>
+        <w:t xml:space="preserve"> of the project, GE instructed us to only concern ourselves with receiving an Excel file as input to the tool. What we agreed upon was that the Excel file would be sent to an implemented parser that extracts the relevant information and stores it directly in the database. </w:t>
+      </w:r>
+    </w:p>
+    <w:p>
+      <w:pPr>
+        <w:pStyle w:val="NoSpacing"/>
+        <w:rPr>
+          <w:b/>
+          <w:u w:val="single"/>
+        </w:rPr>
+      </w:pPr>
+    </w:p>
+    <w:p>
+      <w:pPr>
+        <w:pStyle w:val="NoSpacing"/>
+        <w:jc w:val="center"/>
+        <w:rPr>
+          <w:b/>
+          <w:u w:val="single"/>
+        </w:rPr>
+      </w:pPr>
+    </w:p>
+    <w:p>
+      <w:pPr>
+        <w:pStyle w:val="NoSpacing"/>
+        <w:jc w:val="center"/>
+        <w:rPr>
+          <w:b/>
+          <w:u w:val="single"/>
+        </w:rPr>
+      </w:pPr>
+    </w:p>
+    <w:p>
+      <w:pPr>
+        <w:pStyle w:val="NoSpacing"/>
+        <w:jc w:val="center"/>
+        <w:rPr>
+          <w:b/>
+          <w:u w:val="single"/>
+        </w:rPr>
+      </w:pPr>
+      <w:r>
+        <w:rPr>
+          <w:b/>
+          <w:u w:val="single"/>
+        </w:rPr>
+        <w:t>Summary of Contribution of Each Team Member</w:t>
+      </w:r>
+    </w:p>
+    <w:p>
+      <w:pPr>
+        <w:pStyle w:val="NoSpacing"/>
+        <w:jc w:val="center"/>
+      </w:pPr>
+    </w:p>
+    <w:p>
+      <w:pPr>
+        <w:pStyle w:val="NoSpacing"/>
+        <w:jc w:val="center"/>
+      </w:pPr>
+    </w:p>
+    <w:p>
+      <w:pPr>
+        <w:pStyle w:val="NoSpacing"/>
+      </w:pPr>
+      <w:r>
+        <w:rPr>
+          <w:u w:val="single"/>
+        </w:rPr>
+        <w:t>Ken:</w:t>
+      </w:r>
+      <w:r>
+        <w:t xml:space="preserve"> </w:t>
+      </w:r>
+      <w:r>
+        <w:t>For this milestone, I completed the Safe Braking Distance Algorithm. I ensured that when my function is called from the Track Segment class, it returns the proper value to be stored in the Track Layout object. I also added assert statements to ensure the function never returns a negative value (That would be impossible).</w:t>
+      </w:r>
+    </w:p>
+    <w:p>
+      <w:pPr>
+        <w:pStyle w:val="NoSpacing"/>
+      </w:pPr>
+    </w:p>
+    <w:p>
+      <w:pPr>
+        <w:rPr>
+          <w:u w:val="single"/>
+        </w:rPr>
+      </w:pPr>
+      <w:r>
+        <w:rPr>
+          <w:u w:val="single"/>
+        </w:rPr>
+        <w:t>Chris:</w:t>
+      </w:r>
+      <w:r>
+        <w:rPr>
+          <w:u w:val="single"/>
+        </w:rPr>
+        <w:t xml:space="preserve"> </w:t>
+      </w:r>
+    </w:p>
+    <w:p>
+      <w:r>
+        <w:rPr>
+          <w:u w:val="single"/>
+        </w:rPr>
+        <w:t>Chad:</w:t>
+      </w:r>
+      <w:r>
+        <w:t xml:space="preserve"> </w:t>
+      </w:r>
+      <w:r>
+        <w:t xml:space="preserve"> </w:t>
+      </w:r>
+      <w:r>
+        <w:t>For this milestone, I created more of the forms needed in the program.  Not all of them could be finished because we are still waiting for updated GUI requirements from GE. Began to implement some multithreading so the program doesn’t come to a complete halt when we are importing an excel file and putting it into the database.</w:t>
+      </w:r>
+    </w:p>
+    <w:p>
+      <w:pPr>
+        <w:pStyle w:val="NoSpacing"/>
+        <w:rPr>
+          <w:b/>
+          <w:u w:val="single"/>
+        </w:rPr>
+      </w:pPr>
+      <w:r>
+        <w:rPr>
+          <w:u w:val="single"/>
+        </w:rPr>
+        <w:t>Zach:</w:t>
+      </w:r>
+      <w:r>
+        <w:t xml:space="preserve"> </w:t>
+      </w:r>
+      <w:r>
+        <w:t xml:space="preserve"> </w:t>
+      </w:r>
+      <w:r>
+        <w:t>For this milestone, I created a set of class</w:t>
+      </w:r>
+      <w:r>
+        <w:t>es that extract</w:t>
+      </w:r>
+      <w:r>
+        <w:t xml:space="preserve"> data from a Microsoft Excel file. The intention of these clas</w:t>
+      </w:r>
+      <w:r>
+        <w:t>s</w:t>
+      </w:r>
+      <w:r>
+        <w:t xml:space="preserve">es, and the functions that accompany them is to parse the valuable </w:t>
+      </w:r>
+      <w:r>
+        <w:t xml:space="preserve">data </w:t>
+      </w:r>
+      <w:r>
+        <w:t>f</w:t>
+      </w:r>
+      <w:r>
+        <w:t>rom</w:t>
+      </w:r>
+      <w:r>
+        <w:t xml:space="preserve"> a Microsoft Excel file and use this </w:t>
+      </w:r>
+      <w:r>
+        <w:t>data</w:t>
+      </w:r>
+      <w:r>
+        <w:t xml:space="preserve"> for </w:t>
+      </w:r>
+      <w:r>
+        <w:t xml:space="preserve">various </w:t>
+      </w:r>
+      <w:r>
+        <w:t>calculations</w:t>
+      </w:r>
+      <w:r>
+        <w:t>, which, before now, were done by hand</w:t>
+      </w:r>
+      <w:r>
+        <w:t xml:space="preserve">. </w:t>
+      </w:r>
+      <w:r>
+        <w:t>T</w:t>
+      </w:r>
+      <w:r>
+        <w:t>he</w:t>
+      </w:r>
+      <w:r>
+        <w:t xml:space="preserve"> data</w:t>
+      </w:r>
+      <w:r>
+        <w:t xml:space="preserve"> that is extracted</w:t>
+      </w:r>
+      <w:r>
+        <w:t xml:space="preserve"> </w:t>
+      </w:r>
+      <w:r>
+        <w:t xml:space="preserve">will be put into </w:t>
+      </w:r>
+      <w:r>
+        <w:t>a</w:t>
+      </w:r>
+      <w:r>
+        <w:t xml:space="preserve"> database</w:t>
+      </w:r>
+      <w:r>
+        <w:t xml:space="preserve"> </w:t>
+      </w:r>
+      <w:r>
+        <w:t xml:space="preserve">and then used to calculate safe breaking distance as of right now. </w:t>
+      </w:r>
+      <w:r>
+        <w:t xml:space="preserve">Parsing a Microsoft Excel file will allow </w:t>
+      </w:r>
+      <w:r>
+        <w:t>GE to store all of the data that is pertinent to a railroad track in an Excel file, in the same way that GE is accustomed to</w:t>
+      </w:r>
+      <w:r>
+        <w:t>.</w:t>
+      </w:r>
+    </w:p>
+    <w:p>
+      <w:pPr>
+        <w:pStyle w:val="NoSpacing"/>
+        <w:jc w:val="center"/>
+        <w:rPr>
+          <w:b/>
+          <w:u w:val="single"/>
+        </w:rPr>
+      </w:pPr>
+    </w:p>
+    <w:p>
+      <w:pPr>
+        <w:pStyle w:val="NoSpacing"/>
+        <w:jc w:val="center"/>
+        <w:rPr>
+          <w:b/>
+          <w:u w:val="single"/>
+        </w:rPr>
+      </w:pPr>
+    </w:p>
+    <w:p>
+      <w:pPr>
+        <w:pStyle w:val="NoSpacing"/>
+        <w:jc w:val="center"/>
+      </w:pPr>
+      <w:r>
+        <w:br/>
+      </w:r>
+    </w:p>
+    <w:p/>
+    <w:p>
+      <w:pPr>
+        <w:jc w:val="center"/>
+        <w:rPr>
+          <w:b/>
+          <w:u w:val="single"/>
+        </w:rPr>
+      </w:pPr>
+      <w:r>
+        <w:rPr>
+          <w:b/>
+          <w:u w:val="single"/>
+        </w:rPr>
+        <w:t xml:space="preserve">Summary of Milestone </w:t>
+      </w:r>
+      <w:r>
+        <w:rPr>
+          <w:b/>
+          <w:u w:val="single"/>
+        </w:rPr>
+        <w:t>3</w:t>
+      </w:r>
+      <w:r>
+        <w:rPr>
+          <w:b/>
+          <w:u w:val="single"/>
+        </w:rPr>
+        <w:t xml:space="preserve"> Tasks</w:t>
+      </w:r>
+    </w:p>
+    <w:p>
+      <w:r>
+        <w:rPr>
+          <w:u w:val="single"/>
+        </w:rPr>
+        <w:lastRenderedPageBreak/>
+        <w:t>Create the user forms:</w:t>
+      </w:r>
+      <w:r>
+        <w:rPr>
+          <w:u w:val="single"/>
+        </w:rPr>
+        <w:t xml:space="preserve"> </w:t>
+      </w:r>
+      <w:r>
+        <w:t xml:space="preserve">It took GE a significant amount of time to come up with an official document displaying their expectations </w:t>
+      </w:r>
+      <w:r>
+        <w:t>for the UI</w:t>
+      </w:r>
+      <w:r>
+        <w:t>. Fortunately, once we did receive the documentation, which was on April 14, 2014, we found that it was not too different from the demo UI that we had created.</w:t>
+      </w:r>
+    </w:p>
+    <w:p>
+      <w:r>
+        <w:rPr>
+          <w:u w:val="single"/>
+        </w:rPr>
+        <w:t>Finish the algorithms:</w:t>
+      </w:r>
+      <w:r>
+        <w:rPr>
+          <w:u w:val="single"/>
+        </w:rPr>
+        <w:t xml:space="preserve"> </w:t>
+      </w:r>
+      <w:r>
+        <w:t xml:space="preserve">Initial thoughts from the team were that only implementing Safe Breaking Distance in Phase one as opposed to at least one or two other calculations was not optimal. GE reassured us that the other four calculations are rather simple and easy to implement. For Phase one, </w:t>
+      </w:r>
+      <w:proofErr w:type="gramStart"/>
+      <w:r>
+        <w:t>they  want</w:t>
+      </w:r>
+      <w:proofErr w:type="gramEnd"/>
+      <w:r>
+        <w:t xml:space="preserve"> a working, demonstrable product that can be field tested on engineers who would then provide feedback.</w:t>
+      </w:r>
+    </w:p>
+    <w:p>
+      <w:pPr>
+        <w:rPr>
+          <w:u w:val="single"/>
+        </w:rPr>
+      </w:pPr>
+      <w:r>
+        <w:rPr>
+          <w:u w:val="single"/>
+        </w:rPr>
+        <w:t>Query the database:</w:t>
       </w:r>
     </w:p>
     <w:p>
@@ -808,22 +1248,13 @@
         <w:t>Look into multithreading:</w:t>
       </w:r>
       <w:r>
-        <w:rPr>
-          <w:u w:val="single"/>
-        </w:rPr>
-        <w:t xml:space="preserve"> </w:t>
-      </w:r>
-      <w:r>
-        <w:t>We currently have the Excel parsing occurring in a separate thread so as not to stop the entire program while waiting for the parser to finish. We are 85% complete due to the fact that we still need to implement a Semaphore in order to prevent the user from trying to access the data before it is finished being parsed</w:t>
-      </w:r>
-    </w:p>
-    <w:p>
-      <w:pPr>
-        <w:pStyle w:val="NoSpacing"/>
-        <w:rPr>
-          <w:b/>
-        </w:rPr>
-      </w:pPr>
+        <w:t xml:space="preserve">  </w:t>
+      </w:r>
+      <w:r>
+        <w:t>After initial testing of the Excel Parser, we realized that it took approximately 5-10 seconds to parse all relevant information out of a given sample file. We did not want this to hold the user up from conducting other tasks not pertinent to the information being parsed. We decided to create a thread that the parser would run in thus allowing the user to not have to wait. We are currently working on a semaphore implementation in order to ensure that the user does not try to access the unparsed data.</w:t>
+      </w:r>
+    </w:p>
+    <w:p>
       <w:r>
         <w:rPr>
           <w:u w:val="single"/>
@@ -831,382 +1262,13 @@
         <w:t>Implement Excel Parser:</w:t>
       </w:r>
       <w:r>
-        <w:rPr>
-          <w:u w:val="single"/>
-        </w:rPr>
-        <w:t xml:space="preserve"> </w:t>
-      </w:r>
-      <w:r>
-        <w:t xml:space="preserve">For Phase 1 of the project, GE instructed us to only concern ourselves with receiving an Excel file as input to the tool. What we agreed upon was that the Excel file would be sent to an implemented parser that extracts the relevant information and stores it directly in the database. </w:t>
-      </w:r>
-    </w:p>
-    <w:p>
-      <w:pPr>
-        <w:pStyle w:val="NoSpacing"/>
-        <w:rPr>
-          <w:b/>
-          <w:u w:val="single"/>
-        </w:rPr>
-      </w:pPr>
-    </w:p>
-    <w:p>
-      <w:pPr>
-        <w:pStyle w:val="NoSpacing"/>
-        <w:jc w:val="center"/>
-        <w:rPr>
-          <w:b/>
-          <w:u w:val="single"/>
-        </w:rPr>
-      </w:pPr>
-    </w:p>
-    <w:p>
-      <w:pPr>
-        <w:pStyle w:val="NoSpacing"/>
-        <w:jc w:val="center"/>
-        <w:rPr>
-          <w:b/>
-          <w:u w:val="single"/>
-        </w:rPr>
-      </w:pPr>
-    </w:p>
-    <w:p>
-      <w:pPr>
-        <w:pStyle w:val="NoSpacing"/>
-        <w:jc w:val="center"/>
-        <w:rPr>
-          <w:b/>
-          <w:u w:val="single"/>
-        </w:rPr>
-      </w:pPr>
-      <w:r>
-        <w:rPr>
-          <w:b/>
-          <w:u w:val="single"/>
-        </w:rPr>
-        <w:t>Summary of Contribution of Each Team Member</w:t>
-      </w:r>
-    </w:p>
-    <w:p>
-      <w:pPr>
-        <w:pStyle w:val="NoSpacing"/>
-        <w:jc w:val="center"/>
-      </w:pPr>
-    </w:p>
-    <w:p>
-      <w:pPr>
-        <w:pStyle w:val="NoSpacing"/>
-        <w:jc w:val="center"/>
-      </w:pPr>
-    </w:p>
-    <w:p>
-      <w:pPr>
-        <w:pStyle w:val="NoSpacing"/>
-      </w:pPr>
-      <w:r>
-        <w:rPr>
-          <w:u w:val="single"/>
-        </w:rPr>
-        <w:t>Ken:</w:t>
-      </w:r>
-      <w:r>
-        <w:t xml:space="preserve"> </w:t>
-      </w:r>
-      <w:r>
-        <w:t>For this milestone, I completed the Safe Braking Distance Algorithm. I ensured that when my function is called from the Track Segment class, it returns the proper value to be stored in the Track Layout object. I also added assert statements to ensure the function never returns a negative value (That would be impossible).</w:t>
-      </w:r>
-    </w:p>
-    <w:p>
-      <w:pPr>
-        <w:pStyle w:val="NoSpacing"/>
-      </w:pPr>
-    </w:p>
-    <w:p>
-      <w:pPr>
-        <w:rPr>
-          <w:u w:val="single"/>
-        </w:rPr>
-      </w:pPr>
-      <w:r>
-        <w:rPr>
-          <w:u w:val="single"/>
-        </w:rPr>
-        <w:t>Chris:</w:t>
-      </w:r>
-      <w:r>
-        <w:rPr>
-          <w:u w:val="single"/>
-        </w:rPr>
-        <w:t xml:space="preserve"> </w:t>
-      </w:r>
-    </w:p>
-    <w:p>
-      <w:r>
-        <w:rPr>
-          <w:u w:val="single"/>
-        </w:rPr>
-        <w:t>Chad:</w:t>
-      </w:r>
-      <w:r>
-        <w:t xml:space="preserve"> </w:t>
-      </w:r>
-      <w:r>
-        <w:t xml:space="preserve"> </w:t>
-      </w:r>
-      <w:r>
-        <w:t>For this milestone, I created more of the forms needed in the program.  Not all of them could be finished because we are still waiting for updated GUI requirements from GE. Began to implement some multithreading so the program doesn’t come to a complete halt when we are importing an excel file and putting it into the database.</w:t>
-      </w:r>
-    </w:p>
-    <w:p>
-      <w:pPr>
-        <w:pStyle w:val="NoSpacing"/>
-        <w:rPr>
-          <w:b/>
-          <w:u w:val="single"/>
-        </w:rPr>
-      </w:pPr>
-      <w:r>
-        <w:rPr>
-          <w:u w:val="single"/>
-        </w:rPr>
-        <w:t>Zach:</w:t>
-      </w:r>
-      <w:r>
-        <w:t xml:space="preserve"> </w:t>
-      </w:r>
-      <w:r>
-        <w:t xml:space="preserve"> </w:t>
-      </w:r>
-      <w:r>
-        <w:t>For this milestone, I created a set of class</w:t>
-      </w:r>
-      <w:r>
-        <w:t>es that extract</w:t>
-      </w:r>
-      <w:r>
-        <w:t xml:space="preserve"> data from a Microsoft Excel file. The intention of these clas</w:t>
-      </w:r>
-      <w:r>
-        <w:t>s</w:t>
-      </w:r>
-      <w:r>
-        <w:t xml:space="preserve">es, and the functions that accompany them is to parse the valuable </w:t>
-      </w:r>
-      <w:r>
-        <w:t xml:space="preserve">data </w:t>
-      </w:r>
-      <w:r>
-        <w:t>f</w:t>
-      </w:r>
-      <w:r>
-        <w:t>rom</w:t>
-      </w:r>
-      <w:r>
-        <w:t xml:space="preserve"> a Microsoft Excel file and use this </w:t>
-      </w:r>
-      <w:r>
-        <w:t>data</w:t>
-      </w:r>
-      <w:r>
-        <w:t xml:space="preserve"> for </w:t>
-      </w:r>
-      <w:r>
-        <w:t xml:space="preserve">various </w:t>
-      </w:r>
-      <w:r>
-        <w:t>calculations</w:t>
-      </w:r>
-      <w:r>
-        <w:t>, which, before now, were done by hand</w:t>
-      </w:r>
-      <w:r>
-        <w:t xml:space="preserve">. </w:t>
-      </w:r>
-      <w:r>
-        <w:t>T</w:t>
-      </w:r>
-      <w:r>
-        <w:t>he</w:t>
-      </w:r>
-      <w:r>
-        <w:t xml:space="preserve"> data</w:t>
-      </w:r>
-      <w:r>
-        <w:t xml:space="preserve"> that is extracted</w:t>
+        <w:t xml:space="preserve">  </w:t>
+      </w:r>
+      <w:r>
+        <w:t>GE informed us that they want the information to be parsed from a Microsoft Excel formatted file. They also informed us that, for right now, we can assume that the file layout will always be the same. We developed an Excel Parser that will take a file as input and pull out all relevant information and store it both in the database and create a Track Segment object out of it.</w:t>
       </w:r>
       <w:bookmarkStart w:id="0" w:name="_GoBack"/>
       <w:bookmarkEnd w:id="0"/>
-      <w:r>
-        <w:t xml:space="preserve"> </w:t>
-      </w:r>
-      <w:r>
-        <w:t xml:space="preserve">will be put into </w:t>
-      </w:r>
-      <w:r>
-        <w:t>a</w:t>
-      </w:r>
-      <w:r>
-        <w:t xml:space="preserve"> database</w:t>
-      </w:r>
-      <w:r>
-        <w:t xml:space="preserve"> </w:t>
-      </w:r>
-      <w:r>
-        <w:t xml:space="preserve">and then used to calculate safe breaking distance as of right now. </w:t>
-      </w:r>
-      <w:r>
-        <w:t xml:space="preserve">Parsing a Microsoft Excel file will allow </w:t>
-      </w:r>
-      <w:r>
-        <w:t>GE to store all of the data that is pertinent to a railroad track in an Excel file, in the same way that GE is accustomed to</w:t>
-      </w:r>
-      <w:r>
-        <w:t>.</w:t>
-      </w:r>
-    </w:p>
-    <w:p>
-      <w:pPr>
-        <w:pStyle w:val="NoSpacing"/>
-        <w:jc w:val="center"/>
-        <w:rPr>
-          <w:b/>
-          <w:u w:val="single"/>
-        </w:rPr>
-      </w:pPr>
-    </w:p>
-    <w:p>
-      <w:pPr>
-        <w:pStyle w:val="NoSpacing"/>
-        <w:jc w:val="center"/>
-        <w:rPr>
-          <w:b/>
-          <w:u w:val="single"/>
-        </w:rPr>
-      </w:pPr>
-    </w:p>
-    <w:p>
-      <w:pPr>
-        <w:pStyle w:val="NoSpacing"/>
-        <w:jc w:val="center"/>
-      </w:pPr>
-      <w:r>
-        <w:br/>
-      </w:r>
-    </w:p>
-    <w:p/>
-    <w:p>
-      <w:pPr>
-        <w:jc w:val="center"/>
-        <w:rPr>
-          <w:b/>
-          <w:u w:val="single"/>
-        </w:rPr>
-      </w:pPr>
-      <w:r>
-        <w:rPr>
-          <w:b/>
-          <w:u w:val="single"/>
-        </w:rPr>
-        <w:t xml:space="preserve">Summary of Milestone </w:t>
-      </w:r>
-      <w:r>
-        <w:rPr>
-          <w:b/>
-          <w:u w:val="single"/>
-        </w:rPr>
-        <w:t>3</w:t>
-      </w:r>
-      <w:r>
-        <w:rPr>
-          <w:b/>
-          <w:u w:val="single"/>
-        </w:rPr>
-        <w:t xml:space="preserve"> Tasks</w:t>
-      </w:r>
-    </w:p>
-    <w:p>
-      <w:r>
-        <w:rPr>
-          <w:u w:val="single"/>
-        </w:rPr>
-        <w:lastRenderedPageBreak/>
-        <w:t>Create the user forms:</w:t>
-      </w:r>
-      <w:r>
-        <w:rPr>
-          <w:u w:val="single"/>
-        </w:rPr>
-        <w:t xml:space="preserve"> </w:t>
-      </w:r>
-      <w:r>
-        <w:t>It took GE a significant amount of time to come up with an official document displaying their expectations as far as the UI is concerned. Fortunately, once we did receive the documentation, which was on April 14, 2014, we found that it was not too different from the demo UI that we had created.</w:t>
-      </w:r>
-    </w:p>
-    <w:p>
-      <w:r>
-        <w:rPr>
-          <w:u w:val="single"/>
-        </w:rPr>
-        <w:t>Finish the algorithms:</w:t>
-      </w:r>
-      <w:r>
-        <w:rPr>
-          <w:u w:val="single"/>
-        </w:rPr>
-        <w:t xml:space="preserve"> </w:t>
-      </w:r>
-      <w:r>
-        <w:t xml:space="preserve">Initial thoughts from the team were that only implementing Safe Breaking Distance in Phase 1 as opposed to at least one or two </w:t>
-      </w:r>
-      <w:r>
-        <w:t>other calculations</w:t>
-      </w:r>
-      <w:r>
-        <w:t xml:space="preserve"> wasn’t optimal. </w:t>
-      </w:r>
-      <w:r>
-        <w:t xml:space="preserve">GE reassured us that the other four calculations are rather simple and easy to implement. For Phase 1, they really want a working, demonstrable product that can be field tested on engineers who would then provide feedback. </w:t>
-      </w:r>
-    </w:p>
-    <w:p>
-      <w:pPr>
-        <w:rPr>
-          <w:u w:val="single"/>
-        </w:rPr>
-      </w:pPr>
-      <w:r>
-        <w:rPr>
-          <w:u w:val="single"/>
-        </w:rPr>
-        <w:t>Query the database:</w:t>
-      </w:r>
-    </w:p>
-    <w:p>
-      <w:r>
-        <w:rPr>
-          <w:u w:val="single"/>
-        </w:rPr>
-        <w:t>Look into multithreading:</w:t>
-      </w:r>
-      <w:r>
-        <w:t xml:space="preserve">  </w:t>
-      </w:r>
-      <w:r>
-        <w:t xml:space="preserve">After initial testing of the Excel Parser, we realized that it took approximately 5-10 seconds to parse all relevant information out of the given sample file. We didn’t want this to hold the user up from conducting other tasks not pertinent to the information being parsed. We decided to create a thread that the parser would run in thus allowing the user to not have to wait. We are currently working on a semaphore implementation in order to ensure that the user does not try to access the data before it is parsed. </w:t>
-      </w:r>
-    </w:p>
-    <w:p>
-      <w:r>
-        <w:rPr>
-          <w:u w:val="single"/>
-        </w:rPr>
-        <w:t>Implement Excel Parser:</w:t>
-      </w:r>
-      <w:r>
-        <w:t xml:space="preserve">  </w:t>
-      </w:r>
-      <w:r>
-        <w:t xml:space="preserve">GE informed us that they want the information to be parsed from a Microsoft Excel formatted file. They also informed us that, for right now, we can assume that the file layout will always be the same. We developed an Excel Parser that will take the file as input and pull out all relevant information and store it both in the database and create a Track Segment object out of it. </w:t>
-      </w:r>
     </w:p>
     <w:p/>
     <w:p>
@@ -1333,8 +1395,13 @@
               <w:jc w:val="center"/>
             </w:pPr>
             <w:r>
-              <w:t>Kenneth Truex</w:t>
-            </w:r>
+              <w:t xml:space="preserve">Kenneth </w:t>
+            </w:r>
+            <w:proofErr w:type="spellStart"/>
+            <w:r>
+              <w:t>Truex</w:t>
+            </w:r>
+            <w:proofErr w:type="spellEnd"/>
           </w:p>
         </w:tc>
         <w:tc>
@@ -2271,8 +2338,18 @@
                 <w:sz w:val="24"/>
                 <w:szCs w:val="24"/>
               </w:rPr>
-              <w:t>Kenneth Truex</w:t>
-            </w:r>
+              <w:t xml:space="preserve">Kenneth </w:t>
+            </w:r>
+            <w:proofErr w:type="spellStart"/>
+            <w:r>
+              <w:rPr>
+                <w:rFonts w:ascii="Times New Roman" w:eastAsia="Times New Roman" w:hAnsi="Times New Roman" w:cs="Times New Roman"/>
+                <w:sz w:val="24"/>
+                <w:szCs w:val="24"/>
+              </w:rPr>
+              <w:t>Truex</w:t>
+            </w:r>
+            <w:proofErr w:type="spellEnd"/>
           </w:p>
         </w:tc>
         <w:tc>
@@ -5530,7 +5607,7 @@
 </file>
 
 <file path=customXml/itemProps1.xml><?xml version="1.0" encoding="utf-8"?>
-<ds:datastoreItem xmlns:ds="http://schemas.openxmlformats.org/officeDocument/2006/customXml" ds:itemID="{9F9586E3-9EB4-40AC-B6BE-07F92A6D40FF}">
+<ds:datastoreItem xmlns:ds="http://schemas.openxmlformats.org/officeDocument/2006/customXml" ds:itemID="{3A7CEF91-D18A-4024-BE6A-55343D294169}">
   <ds:schemaRefs>
     <ds:schemaRef ds:uri="http://schemas.openxmlformats.org/officeDocument/2006/bibliography"/>
   </ds:schemaRefs>

--- a/Documents/Milestone Updates/Railroad Signaling Block Design Tool - Milestone 3.docx
+++ b/Documents/Milestone Updates/Railroad Signaling Block Design Tool - Milestone 3.docx
@@ -32,15 +32,7 @@
         <w:jc w:val="center"/>
       </w:pPr>
       <w:r>
-        <w:t xml:space="preserve">Kenneth </w:t>
-      </w:r>
-      <w:proofErr w:type="spellStart"/>
-      <w:r>
-        <w:t>Truex</w:t>
-      </w:r>
-      <w:proofErr w:type="spellEnd"/>
-      <w:r>
-        <w:t xml:space="preserve"> – </w:t>
+        <w:t xml:space="preserve">Kenneth Truex – </w:t>
       </w:r>
       <w:hyperlink r:id="rId6" w:history="1">
         <w:r>
@@ -159,13 +151,13 @@
         <w:tblLook w:val="04A0" w:firstRow="1" w:lastRow="0" w:firstColumn="1" w:lastColumn="0" w:noHBand="0" w:noVBand="1"/>
       </w:tblPr>
       <w:tblGrid>
-        <w:gridCol w:w="1549"/>
+        <w:gridCol w:w="1550"/>
         <w:gridCol w:w="1405"/>
-        <w:gridCol w:w="1386"/>
-        <w:gridCol w:w="1407"/>
-        <w:gridCol w:w="1376"/>
-        <w:gridCol w:w="1391"/>
-        <w:gridCol w:w="1405"/>
+        <w:gridCol w:w="1384"/>
+        <w:gridCol w:w="1406"/>
+        <w:gridCol w:w="1374"/>
+        <w:gridCol w:w="1389"/>
+        <w:gridCol w:w="1411"/>
       </w:tblGrid>
       <w:tr>
         <w:trPr>
@@ -206,13 +198,8 @@
               <w:jc w:val="center"/>
             </w:pPr>
             <w:r>
-              <w:t xml:space="preserve">Kenneth </w:t>
-            </w:r>
-            <w:proofErr w:type="spellStart"/>
-            <w:r>
-              <w:t>Truex</w:t>
-            </w:r>
-            <w:proofErr w:type="spellEnd"/>
+              <w:t>Kenneth Truex</w:t>
+            </w:r>
           </w:p>
         </w:tc>
         <w:tc>
@@ -630,6 +617,12 @@
             <w:pPr>
               <w:jc w:val="center"/>
             </w:pPr>
+            <w:r>
+              <w:t>Implement Semaphore</w:t>
+            </w:r>
+            <w:r>
+              <w:t>s</w:t>
+            </w:r>
           </w:p>
         </w:tc>
       </w:tr>
@@ -720,7 +713,7 @@
               <w:jc w:val="center"/>
             </w:pPr>
             <w:r>
-              <w:t>Implement Semaphore</w:t>
+              <w:t xml:space="preserve"> </w:t>
             </w:r>
           </w:p>
         </w:tc>
@@ -834,13 +827,7 @@
         <w:t xml:space="preserve"> then stored</w:t>
       </w:r>
       <w:r>
-        <w:t xml:space="preserve">, </w:t>
-      </w:r>
-      <w:r>
-        <w:t>for further use</w:t>
-      </w:r>
-      <w:r>
-        <w:t>,</w:t>
+        <w:t>, for further use,</w:t>
       </w:r>
       <w:r>
         <w:t xml:space="preserve"> in the database using the</w:t>
@@ -1216,15 +1203,13 @@
         <w:t xml:space="preserve"> </w:t>
       </w:r>
       <w:r>
-        <w:t xml:space="preserve">Initial thoughts from the team were that only implementing Safe Breaking Distance in Phase one as opposed to at least one or two other calculations was not optimal. GE reassured us that the other four calculations are rather simple and easy to implement. For Phase one, </w:t>
-      </w:r>
-      <w:proofErr w:type="gramStart"/>
-      <w:r>
-        <w:t>they  want</w:t>
-      </w:r>
-      <w:proofErr w:type="gramEnd"/>
-      <w:r>
-        <w:t xml:space="preserve"> a working, demonstrable product that can be field tested on engineers who would then provide feedback.</w:t>
+        <w:t xml:space="preserve">Initial thoughts from the team were that only implementing Safe Breaking Distance in Phase one as opposed to at least one or two other calculations was not optimal. GE reassured us that the other four calculations are rather simple and easy to </w:t>
+      </w:r>
+      <w:r>
+        <w:t xml:space="preserve">implement. For Phase one, they </w:t>
+      </w:r>
+      <w:r>
+        <w:t>want a working, demonstrable product that can be field tested on engineers who would then provide feedback.</w:t>
       </w:r>
     </w:p>
     <w:p>
@@ -1267,8 +1252,6 @@
       <w:r>
         <w:t>GE informed us that they want the information to be parsed from a Microsoft Excel formatted file. They also informed us that, for right now, we can assume that the file layout will always be the same. We developed an Excel Parser that will take a file as input and pull out all relevant information and store it both in the database and create a Track Segment object out of it.</w:t>
       </w:r>
-      <w:bookmarkStart w:id="0" w:name="_GoBack"/>
-      <w:bookmarkEnd w:id="0"/>
     </w:p>
     <w:p/>
     <w:p>
@@ -1329,7 +1312,12 @@
         </w:numPr>
       </w:pPr>
       <w:r>
-        <w:t xml:space="preserve"> Broad testing to ensure basic functionality</w:t>
+        <w:t xml:space="preserve"> Broad testing</w:t>
+      </w:r>
+      <w:bookmarkStart w:id="0" w:name="_GoBack"/>
+      <w:bookmarkEnd w:id="0"/>
+      <w:r>
+        <w:t xml:space="preserve"> to ensure basic functionality</w:t>
       </w:r>
     </w:p>
     <w:p>
@@ -1395,13 +1383,8 @@
               <w:jc w:val="center"/>
             </w:pPr>
             <w:r>
-              <w:t xml:space="preserve">Kenneth </w:t>
-            </w:r>
-            <w:proofErr w:type="spellStart"/>
-            <w:r>
-              <w:t>Truex</w:t>
-            </w:r>
-            <w:proofErr w:type="spellEnd"/>
+              <w:t>Kenneth Truex</w:t>
+            </w:r>
           </w:p>
         </w:tc>
         <w:tc>
@@ -2338,18 +2321,8 @@
                 <w:sz w:val="24"/>
                 <w:szCs w:val="24"/>
               </w:rPr>
-              <w:t xml:space="preserve">Kenneth </w:t>
-            </w:r>
-            <w:proofErr w:type="spellStart"/>
-            <w:r>
-              <w:rPr>
-                <w:rFonts w:ascii="Times New Roman" w:eastAsia="Times New Roman" w:hAnsi="Times New Roman" w:cs="Times New Roman"/>
-                <w:sz w:val="24"/>
-                <w:szCs w:val="24"/>
-              </w:rPr>
-              <w:t>Truex</w:t>
-            </w:r>
-            <w:proofErr w:type="spellEnd"/>
+              <w:t>Kenneth Truex</w:t>
+            </w:r>
           </w:p>
         </w:tc>
         <w:tc>
@@ -5607,7 +5580,7 @@
 </file>
 
 <file path=customXml/itemProps1.xml><?xml version="1.0" encoding="utf-8"?>
-<ds:datastoreItem xmlns:ds="http://schemas.openxmlformats.org/officeDocument/2006/customXml" ds:itemID="{3A7CEF91-D18A-4024-BE6A-55343D294169}">
+<ds:datastoreItem xmlns:ds="http://schemas.openxmlformats.org/officeDocument/2006/customXml" ds:itemID="{A01837B1-753C-4430-875F-AEA5BC03F3D8}">
   <ds:schemaRefs>
     <ds:schemaRef ds:uri="http://schemas.openxmlformats.org/officeDocument/2006/bibliography"/>
   </ds:schemaRefs>

--- a/Documents/Milestone Updates/Railroad Signaling Block Design Tool - Milestone 3.docx
+++ b/Documents/Milestone Updates/Railroad Signaling Block Design Tool - Milestone 3.docx
@@ -618,10 +618,7 @@
               <w:jc w:val="center"/>
             </w:pPr>
             <w:r>
-              <w:t>Implement Semaphore</w:t>
-            </w:r>
-            <w:r>
-              <w:t>s</w:t>
+              <w:t>Implement Semaphores</w:t>
             </w:r>
           </w:p>
         </w:tc>
@@ -794,7 +791,12 @@
         <w:t>one</w:t>
       </w:r>
       <w:r>
-        <w:t xml:space="preserve"> of this project, GE has instructed us to only implement the Safe Breaking Distance. The algorithm designed to perform this calculation has been implemented and </w:t>
+        <w:t xml:space="preserve"> of this project, GE has instructed us to only implement the Safe Breaking Distance. The algorithm designed to perform this calculation has been i</w:t>
+      </w:r>
+      <w:bookmarkStart w:id="0" w:name="_GoBack"/>
+      <w:bookmarkEnd w:id="0"/>
+      <w:r>
+        <w:t xml:space="preserve">mplemented and </w:t>
       </w:r>
       <w:r>
         <w:lastRenderedPageBreak/>
@@ -965,11 +967,6 @@
       </w:pPr>
     </w:p>
     <w:p>
-      <w:pPr>
-        <w:rPr>
-          <w:u w:val="single"/>
-        </w:rPr>
-      </w:pPr>
       <w:r>
         <w:rPr>
           <w:u w:val="single"/>
@@ -981,6 +978,9 @@
           <w:u w:val="single"/>
         </w:rPr>
         <w:t xml:space="preserve"> </w:t>
+      </w:r>
+      <w:r>
+        <w:t xml:space="preserve">For this milestone, I completed the functionality for basic backend functionality. Specifically, the insert, delete, update, and find functions. The most challenging of these functions was the find function since on some of the track segments there are some values that are many to one. Meaning given a track segment object there is some value for say worst case grade for example that has more than one value associated with it.  The solution was to store all the multi values in a list. </w:t>
       </w:r>
     </w:p>
     <w:p>
@@ -1131,6 +1131,7 @@
         <w:jc w:val="center"/>
       </w:pPr>
       <w:r>
+        <w:lastRenderedPageBreak/>
         <w:br/>
       </w:r>
     </w:p>
@@ -1170,7 +1171,6 @@
         <w:rPr>
           <w:u w:val="single"/>
         </w:rPr>
-        <w:lastRenderedPageBreak/>
         <w:t>Create the user forms:</w:t>
       </w:r>
       <w:r>
@@ -1213,16 +1213,20 @@
       </w:r>
     </w:p>
     <w:p>
-      <w:pPr>
-        <w:rPr>
-          <w:u w:val="single"/>
-        </w:rPr>
-      </w:pPr>
       <w:r>
         <w:rPr>
           <w:u w:val="single"/>
         </w:rPr>
         <w:t>Query the database:</w:t>
+      </w:r>
+      <w:r>
+        <w:rPr>
+          <w:u w:val="single"/>
+        </w:rPr>
+        <w:t xml:space="preserve"> </w:t>
+      </w:r>
+      <w:r>
+        <w:t>Implemented and tested the insert, remove, update, and find functions for the database. To test these functions I did some queries in MySQL and then did the same queries in the code and then manually verified the results. I did this for ten different track segments. Also, when testing the find function I tested valid and invalid values ensuring that the proper exception handling was in place. At this point database work is 90% finished based on the requirements of the project. The remaining work to be done is just overloading the insert, remove, update, and find functions for the other objects that the user has access too.</w:t>
       </w:r>
     </w:p>
     <w:p>
@@ -1312,12 +1316,7 @@
         </w:numPr>
       </w:pPr>
       <w:r>
-        <w:t xml:space="preserve"> Broad testing</w:t>
-      </w:r>
-      <w:bookmarkStart w:id="0" w:name="_GoBack"/>
-      <w:bookmarkEnd w:id="0"/>
-      <w:r>
-        <w:t xml:space="preserve"> to ensure basic functionality</w:t>
+        <w:t xml:space="preserve"> Broad testing to ensure basic functionality</w:t>
       </w:r>
     </w:p>
     <w:p>
@@ -1369,6 +1368,7 @@
               <w:jc w:val="center"/>
             </w:pPr>
             <w:r>
+              <w:lastRenderedPageBreak/>
               <w:t>Task</w:t>
             </w:r>
           </w:p>
@@ -1740,7 +1740,6 @@
         <w:rPr>
           <w:u w:val="single"/>
         </w:rPr>
-        <w:lastRenderedPageBreak/>
         <w:t>Create the user forms:</w:t>
       </w:r>
     </w:p>
@@ -1961,225 +1960,6 @@
       <w:r>
         <w:t>_______</w:t>
       </w:r>
-    </w:p>
-    <w:p>
-      <w:pPr>
-        <w:pStyle w:val="NoSpacing"/>
-        <w:jc w:val="center"/>
-        <w:rPr>
-          <w:b/>
-          <w:u w:val="single"/>
-        </w:rPr>
-      </w:pPr>
-    </w:p>
-    <w:p>
-      <w:pPr>
-        <w:pStyle w:val="NoSpacing"/>
-        <w:jc w:val="center"/>
-        <w:rPr>
-          <w:b/>
-          <w:u w:val="single"/>
-        </w:rPr>
-      </w:pPr>
-    </w:p>
-    <w:p>
-      <w:pPr>
-        <w:pStyle w:val="NoSpacing"/>
-        <w:rPr>
-          <w:b/>
-          <w:u w:val="single"/>
-        </w:rPr>
-      </w:pPr>
-    </w:p>
-    <w:p>
-      <w:pPr>
-        <w:pStyle w:val="NoSpacing"/>
-        <w:jc w:val="center"/>
-        <w:rPr>
-          <w:b/>
-          <w:u w:val="single"/>
-        </w:rPr>
-      </w:pPr>
-    </w:p>
-    <w:p>
-      <w:pPr>
-        <w:pStyle w:val="NoSpacing"/>
-        <w:jc w:val="center"/>
-        <w:rPr>
-          <w:b/>
-          <w:u w:val="single"/>
-        </w:rPr>
-      </w:pPr>
-    </w:p>
-    <w:p>
-      <w:pPr>
-        <w:pStyle w:val="NoSpacing"/>
-        <w:jc w:val="center"/>
-        <w:rPr>
-          <w:b/>
-          <w:u w:val="single"/>
-        </w:rPr>
-      </w:pPr>
-    </w:p>
-    <w:p>
-      <w:pPr>
-        <w:pStyle w:val="NoSpacing"/>
-        <w:jc w:val="center"/>
-        <w:rPr>
-          <w:b/>
-          <w:u w:val="single"/>
-        </w:rPr>
-      </w:pPr>
-    </w:p>
-    <w:p>
-      <w:pPr>
-        <w:pStyle w:val="NoSpacing"/>
-        <w:jc w:val="center"/>
-        <w:rPr>
-          <w:b/>
-          <w:u w:val="single"/>
-        </w:rPr>
-      </w:pPr>
-    </w:p>
-    <w:p>
-      <w:pPr>
-        <w:pStyle w:val="NoSpacing"/>
-        <w:jc w:val="center"/>
-        <w:rPr>
-          <w:b/>
-          <w:u w:val="single"/>
-        </w:rPr>
-      </w:pPr>
-    </w:p>
-    <w:p>
-      <w:pPr>
-        <w:pStyle w:val="NoSpacing"/>
-        <w:jc w:val="center"/>
-        <w:rPr>
-          <w:b/>
-          <w:u w:val="single"/>
-        </w:rPr>
-      </w:pPr>
-    </w:p>
-    <w:p>
-      <w:pPr>
-        <w:pStyle w:val="NoSpacing"/>
-        <w:jc w:val="center"/>
-        <w:rPr>
-          <w:b/>
-          <w:u w:val="single"/>
-        </w:rPr>
-      </w:pPr>
-    </w:p>
-    <w:p>
-      <w:pPr>
-        <w:pStyle w:val="NoSpacing"/>
-        <w:jc w:val="center"/>
-        <w:rPr>
-          <w:b/>
-          <w:u w:val="single"/>
-        </w:rPr>
-      </w:pPr>
-    </w:p>
-    <w:p>
-      <w:pPr>
-        <w:pStyle w:val="NoSpacing"/>
-        <w:jc w:val="center"/>
-        <w:rPr>
-          <w:b/>
-          <w:u w:val="single"/>
-        </w:rPr>
-      </w:pPr>
-    </w:p>
-    <w:p>
-      <w:pPr>
-        <w:pStyle w:val="NoSpacing"/>
-        <w:jc w:val="center"/>
-        <w:rPr>
-          <w:b/>
-          <w:u w:val="single"/>
-        </w:rPr>
-      </w:pPr>
-    </w:p>
-    <w:p>
-      <w:pPr>
-        <w:pStyle w:val="NoSpacing"/>
-        <w:jc w:val="center"/>
-        <w:rPr>
-          <w:b/>
-          <w:u w:val="single"/>
-        </w:rPr>
-      </w:pPr>
-    </w:p>
-    <w:p>
-      <w:pPr>
-        <w:pStyle w:val="NoSpacing"/>
-        <w:jc w:val="center"/>
-        <w:rPr>
-          <w:b/>
-          <w:u w:val="single"/>
-        </w:rPr>
-      </w:pPr>
-    </w:p>
-    <w:p>
-      <w:pPr>
-        <w:pStyle w:val="NoSpacing"/>
-        <w:jc w:val="center"/>
-        <w:rPr>
-          <w:b/>
-          <w:u w:val="single"/>
-        </w:rPr>
-      </w:pPr>
-    </w:p>
-    <w:p>
-      <w:pPr>
-        <w:pStyle w:val="NoSpacing"/>
-        <w:jc w:val="center"/>
-        <w:rPr>
-          <w:b/>
-          <w:u w:val="single"/>
-        </w:rPr>
-      </w:pPr>
-    </w:p>
-    <w:p>
-      <w:pPr>
-        <w:pStyle w:val="NoSpacing"/>
-        <w:jc w:val="center"/>
-        <w:rPr>
-          <w:b/>
-          <w:u w:val="single"/>
-        </w:rPr>
-      </w:pPr>
-    </w:p>
-    <w:p>
-      <w:pPr>
-        <w:pStyle w:val="NoSpacing"/>
-        <w:jc w:val="center"/>
-        <w:rPr>
-          <w:b/>
-          <w:u w:val="single"/>
-        </w:rPr>
-      </w:pPr>
-    </w:p>
-    <w:p>
-      <w:pPr>
-        <w:pStyle w:val="NoSpacing"/>
-        <w:jc w:val="center"/>
-        <w:rPr>
-          <w:b/>
-          <w:u w:val="single"/>
-        </w:rPr>
-      </w:pPr>
-    </w:p>
-    <w:p>
-      <w:pPr>
-        <w:pStyle w:val="NoSpacing"/>
-        <w:jc w:val="center"/>
-        <w:rPr>
-          <w:b/>
-          <w:u w:val="single"/>
-        </w:rPr>
-      </w:pPr>
     </w:p>
     <w:p>
       <w:pPr>
@@ -4492,6 +4272,16 @@
         <w:pStyle w:val="NoSpacing"/>
         <w:rPr>
           <w:rFonts w:ascii="Times New Roman" w:eastAsia="Times New Roman" w:hAnsi="Symbol" w:cs="Times New Roman"/>
+          <w:sz w:val="24"/>
+          <w:szCs w:val="24"/>
+        </w:rPr>
+      </w:pPr>
+    </w:p>
+    <w:p>
+      <w:pPr>
+        <w:pStyle w:val="NoSpacing"/>
+        <w:rPr>
+          <w:rFonts w:ascii="Times New Roman" w:eastAsia="Times New Roman" w:hAnsi="Times New Roman" w:cs="Times New Roman"/>
           <w:sz w:val="24"/>
           <w:szCs w:val="24"/>
         </w:rPr>
@@ -5580,7 +5370,7 @@
 </file>
 
 <file path=customXml/itemProps1.xml><?xml version="1.0" encoding="utf-8"?>
-<ds:datastoreItem xmlns:ds="http://schemas.openxmlformats.org/officeDocument/2006/customXml" ds:itemID="{A01837B1-753C-4430-875F-AEA5BC03F3D8}">
+<ds:datastoreItem xmlns:ds="http://schemas.openxmlformats.org/officeDocument/2006/customXml" ds:itemID="{BBB05230-BD08-4DBE-95D9-5173B82F18AC}">
   <ds:schemaRefs>
     <ds:schemaRef ds:uri="http://schemas.openxmlformats.org/officeDocument/2006/bibliography"/>
   </ds:schemaRefs>

--- a/Documents/Milestone Updates/Railroad Signaling Block Design Tool - Milestone 3.docx
+++ b/Documents/Milestone Updates/Railroad Signaling Block Design Tool - Milestone 3.docx
@@ -151,13 +151,13 @@
         <w:tblLook w:val="04A0" w:firstRow="1" w:lastRow="0" w:firstColumn="1" w:lastColumn="0" w:noHBand="0" w:noVBand="1"/>
       </w:tblPr>
       <w:tblGrid>
-        <w:gridCol w:w="1550"/>
-        <w:gridCol w:w="1405"/>
-        <w:gridCol w:w="1384"/>
-        <w:gridCol w:w="1406"/>
-        <w:gridCol w:w="1374"/>
-        <w:gridCol w:w="1389"/>
-        <w:gridCol w:w="1411"/>
+        <w:gridCol w:w="1417"/>
+        <w:gridCol w:w="1417"/>
+        <w:gridCol w:w="1417"/>
+        <w:gridCol w:w="1417"/>
+        <w:gridCol w:w="1417"/>
+        <w:gridCol w:w="1417"/>
+        <w:gridCol w:w="1417"/>
       </w:tblGrid>
       <w:tr>
         <w:trPr>
@@ -268,85 +268,82 @@
               <w:pStyle w:val="NoSpacing"/>
             </w:pPr>
             <w:r>
-              <w:t>Create the user forms</w:t>
-            </w:r>
-          </w:p>
-        </w:tc>
-        <w:tc>
-          <w:tcPr>
-            <w:tcW w:w="1417" w:type="dxa"/>
-          </w:tcPr>
-          <w:p>
-            <w:pPr>
-              <w:pStyle w:val="NoSpacing"/>
-              <w:jc w:val="center"/>
-            </w:pPr>
-            <w:r>
-              <w:t>70%</w:t>
-            </w:r>
-          </w:p>
-        </w:tc>
-        <w:tc>
-          <w:tcPr>
-            <w:tcW w:w="1417" w:type="dxa"/>
-          </w:tcPr>
-          <w:p>
-            <w:pPr>
-              <w:pStyle w:val="NoSpacing"/>
-              <w:jc w:val="center"/>
-            </w:pPr>
-          </w:p>
-        </w:tc>
-        <w:tc>
-          <w:tcPr>
-            <w:tcW w:w="1417" w:type="dxa"/>
-          </w:tcPr>
-          <w:p>
-            <w:pPr>
-              <w:pStyle w:val="NoSpacing"/>
-              <w:jc w:val="center"/>
-            </w:pPr>
-          </w:p>
-        </w:tc>
-        <w:tc>
-          <w:tcPr>
-            <w:tcW w:w="1417" w:type="dxa"/>
-          </w:tcPr>
-          <w:p>
-            <w:pPr>
-              <w:pStyle w:val="NoSpacing"/>
-              <w:jc w:val="center"/>
-            </w:pPr>
-            <w:r>
-              <w:t>70%</w:t>
-            </w:r>
-          </w:p>
-        </w:tc>
-        <w:tc>
-          <w:tcPr>
-            <w:tcW w:w="1417" w:type="dxa"/>
-          </w:tcPr>
-          <w:p>
-            <w:pPr>
-              <w:pStyle w:val="NoSpacing"/>
-              <w:jc w:val="center"/>
-            </w:pPr>
-          </w:p>
-        </w:tc>
-        <w:tc>
-          <w:tcPr>
-            <w:tcW w:w="1417" w:type="dxa"/>
-          </w:tcPr>
-          <w:p>
-            <w:pPr>
-              <w:jc w:val="center"/>
-            </w:pPr>
-            <w:r>
-              <w:t>Implement GE’s UI Template</w:t>
-            </w:r>
-            <w:r>
-              <w:t xml:space="preserve"> </w:t>
-            </w:r>
+              <w:t>Created Installer</w:t>
+            </w:r>
+          </w:p>
+        </w:tc>
+        <w:tc>
+          <w:tcPr>
+            <w:tcW w:w="1417" w:type="dxa"/>
+          </w:tcPr>
+          <w:p>
+            <w:pPr>
+              <w:pStyle w:val="NoSpacing"/>
+              <w:jc w:val="center"/>
+            </w:pPr>
+            <w:r>
+              <w:t>100</w:t>
+            </w:r>
+            <w:r>
+              <w:t>%</w:t>
+            </w:r>
+          </w:p>
+        </w:tc>
+        <w:tc>
+          <w:tcPr>
+            <w:tcW w:w="1417" w:type="dxa"/>
+          </w:tcPr>
+          <w:p>
+            <w:pPr>
+              <w:pStyle w:val="NoSpacing"/>
+              <w:jc w:val="center"/>
+            </w:pPr>
+          </w:p>
+        </w:tc>
+        <w:tc>
+          <w:tcPr>
+            <w:tcW w:w="1417" w:type="dxa"/>
+          </w:tcPr>
+          <w:p>
+            <w:pPr>
+              <w:pStyle w:val="NoSpacing"/>
+              <w:jc w:val="center"/>
+            </w:pPr>
+            <w:r>
+              <w:t>100%</w:t>
+            </w:r>
+          </w:p>
+        </w:tc>
+        <w:tc>
+          <w:tcPr>
+            <w:tcW w:w="1417" w:type="dxa"/>
+          </w:tcPr>
+          <w:p>
+            <w:pPr>
+              <w:pStyle w:val="NoSpacing"/>
+              <w:jc w:val="center"/>
+            </w:pPr>
+          </w:p>
+        </w:tc>
+        <w:tc>
+          <w:tcPr>
+            <w:tcW w:w="1417" w:type="dxa"/>
+          </w:tcPr>
+          <w:p>
+            <w:pPr>
+              <w:pStyle w:val="NoSpacing"/>
+              <w:jc w:val="center"/>
+            </w:pPr>
+          </w:p>
+        </w:tc>
+        <w:tc>
+          <w:tcPr>
+            <w:tcW w:w="1417" w:type="dxa"/>
+          </w:tcPr>
+          <w:p>
+            <w:pPr>
+              <w:jc w:val="center"/>
+            </w:pPr>
           </w:p>
         </w:tc>
       </w:tr>
@@ -363,7 +360,7 @@
               <w:pStyle w:val="NoSpacing"/>
             </w:pPr>
             <w:r>
-              <w:t>Finish the algorithms</w:t>
+              <w:t>Create project Success/Fail Scenarios</w:t>
             </w:r>
           </w:p>
         </w:tc>
@@ -391,41 +388,50 @@
               <w:jc w:val="center"/>
             </w:pPr>
             <w:r>
-              <w:t>100%</w:t>
-            </w:r>
-          </w:p>
-        </w:tc>
-        <w:tc>
-          <w:tcPr>
-            <w:tcW w:w="1417" w:type="dxa"/>
-          </w:tcPr>
-          <w:p>
-            <w:pPr>
-              <w:pStyle w:val="NoSpacing"/>
-              <w:jc w:val="center"/>
-            </w:pPr>
-          </w:p>
-        </w:tc>
-        <w:tc>
-          <w:tcPr>
-            <w:tcW w:w="1417" w:type="dxa"/>
-          </w:tcPr>
-          <w:p>
-            <w:pPr>
-              <w:pStyle w:val="NoSpacing"/>
-              <w:jc w:val="center"/>
-            </w:pPr>
-          </w:p>
-        </w:tc>
-        <w:tc>
-          <w:tcPr>
-            <w:tcW w:w="1417" w:type="dxa"/>
-          </w:tcPr>
-          <w:p>
-            <w:pPr>
-              <w:pStyle w:val="NoSpacing"/>
-              <w:jc w:val="center"/>
-            </w:pPr>
+              <w:t>25%</w:t>
+            </w:r>
+          </w:p>
+        </w:tc>
+        <w:tc>
+          <w:tcPr>
+            <w:tcW w:w="1417" w:type="dxa"/>
+          </w:tcPr>
+          <w:p>
+            <w:pPr>
+              <w:pStyle w:val="NoSpacing"/>
+              <w:jc w:val="center"/>
+            </w:pPr>
+            <w:r>
+              <w:t>25%</w:t>
+            </w:r>
+          </w:p>
+        </w:tc>
+        <w:tc>
+          <w:tcPr>
+            <w:tcW w:w="1417" w:type="dxa"/>
+          </w:tcPr>
+          <w:p>
+            <w:pPr>
+              <w:pStyle w:val="NoSpacing"/>
+              <w:jc w:val="center"/>
+            </w:pPr>
+            <w:r>
+              <w:t>25%</w:t>
+            </w:r>
+          </w:p>
+        </w:tc>
+        <w:tc>
+          <w:tcPr>
+            <w:tcW w:w="1417" w:type="dxa"/>
+          </w:tcPr>
+          <w:p>
+            <w:pPr>
+              <w:pStyle w:val="NoSpacing"/>
+              <w:jc w:val="center"/>
+            </w:pPr>
+            <w:r>
+              <w:t>25%</w:t>
+            </w:r>
           </w:p>
         </w:tc>
         <w:tc>
@@ -455,79 +461,85 @@
               <w:pStyle w:val="NoSpacing"/>
             </w:pPr>
             <w:r>
-              <w:t>Query the database</w:t>
-            </w:r>
-          </w:p>
-        </w:tc>
-        <w:tc>
-          <w:tcPr>
-            <w:tcW w:w="1417" w:type="dxa"/>
-          </w:tcPr>
-          <w:p>
-            <w:pPr>
-              <w:pStyle w:val="NoSpacing"/>
-              <w:jc w:val="center"/>
-            </w:pPr>
-            <w:r>
-              <w:t>100%</w:t>
-            </w:r>
-          </w:p>
-        </w:tc>
-        <w:tc>
-          <w:tcPr>
-            <w:tcW w:w="1417" w:type="dxa"/>
-          </w:tcPr>
-          <w:p>
-            <w:pPr>
-              <w:pStyle w:val="NoSpacing"/>
-              <w:jc w:val="center"/>
-            </w:pPr>
-          </w:p>
-        </w:tc>
-        <w:tc>
-          <w:tcPr>
-            <w:tcW w:w="1417" w:type="dxa"/>
-          </w:tcPr>
-          <w:p>
-            <w:pPr>
-              <w:pStyle w:val="NoSpacing"/>
-              <w:jc w:val="center"/>
-            </w:pPr>
-            <w:r>
-              <w:t>100%</w:t>
-            </w:r>
-          </w:p>
-        </w:tc>
-        <w:tc>
-          <w:tcPr>
-            <w:tcW w:w="1417" w:type="dxa"/>
-          </w:tcPr>
-          <w:p>
-            <w:pPr>
-              <w:pStyle w:val="NoSpacing"/>
-              <w:jc w:val="center"/>
-            </w:pPr>
-          </w:p>
-        </w:tc>
-        <w:tc>
-          <w:tcPr>
-            <w:tcW w:w="1417" w:type="dxa"/>
-          </w:tcPr>
-          <w:p>
-            <w:pPr>
-              <w:pStyle w:val="NoSpacing"/>
-              <w:jc w:val="center"/>
-            </w:pPr>
-          </w:p>
-        </w:tc>
-        <w:tc>
-          <w:tcPr>
-            <w:tcW w:w="1417" w:type="dxa"/>
-          </w:tcPr>
-          <w:p>
-            <w:pPr>
-              <w:jc w:val="center"/>
-            </w:pPr>
+              <w:t>Draw track layout from Database</w:t>
+            </w:r>
+          </w:p>
+        </w:tc>
+        <w:tc>
+          <w:tcPr>
+            <w:tcW w:w="1417" w:type="dxa"/>
+          </w:tcPr>
+          <w:p>
+            <w:pPr>
+              <w:pStyle w:val="NoSpacing"/>
+              <w:jc w:val="center"/>
+            </w:pPr>
+            <w:r>
+              <w:t>80</w:t>
+            </w:r>
+            <w:r>
+              <w:t>%</w:t>
+            </w:r>
+          </w:p>
+        </w:tc>
+        <w:tc>
+          <w:tcPr>
+            <w:tcW w:w="1417" w:type="dxa"/>
+          </w:tcPr>
+          <w:p>
+            <w:pPr>
+              <w:pStyle w:val="NoSpacing"/>
+              <w:jc w:val="center"/>
+            </w:pPr>
+          </w:p>
+        </w:tc>
+        <w:tc>
+          <w:tcPr>
+            <w:tcW w:w="1417" w:type="dxa"/>
+          </w:tcPr>
+          <w:p>
+            <w:pPr>
+              <w:pStyle w:val="NoSpacing"/>
+              <w:jc w:val="center"/>
+            </w:pPr>
+          </w:p>
+        </w:tc>
+        <w:tc>
+          <w:tcPr>
+            <w:tcW w:w="1417" w:type="dxa"/>
+          </w:tcPr>
+          <w:p>
+            <w:pPr>
+              <w:pStyle w:val="NoSpacing"/>
+              <w:jc w:val="center"/>
+            </w:pPr>
+            <w:r>
+              <w:t>80%</w:t>
+            </w:r>
+          </w:p>
+        </w:tc>
+        <w:tc>
+          <w:tcPr>
+            <w:tcW w:w="1417" w:type="dxa"/>
+          </w:tcPr>
+          <w:p>
+            <w:pPr>
+              <w:pStyle w:val="NoSpacing"/>
+              <w:jc w:val="center"/>
+            </w:pPr>
+          </w:p>
+        </w:tc>
+        <w:tc>
+          <w:tcPr>
+            <w:tcW w:w="1417" w:type="dxa"/>
+          </w:tcPr>
+          <w:p>
+            <w:pPr>
+              <w:jc w:val="center"/>
+            </w:pPr>
+            <w:r>
+              <w:t>Display Track metadata</w:t>
+            </w:r>
           </w:p>
         </w:tc>
       </w:tr>
@@ -544,81 +556,78 @@
               <w:pStyle w:val="NoSpacing"/>
             </w:pPr>
             <w:r>
-              <w:t>Look into multithreading</w:t>
-            </w:r>
-          </w:p>
-        </w:tc>
-        <w:tc>
-          <w:tcPr>
-            <w:tcW w:w="1417" w:type="dxa"/>
-          </w:tcPr>
-          <w:p>
-            <w:pPr>
-              <w:pStyle w:val="NoSpacing"/>
-              <w:jc w:val="center"/>
-            </w:pPr>
-            <w:r>
-              <w:t>85%</w:t>
-            </w:r>
-          </w:p>
-        </w:tc>
-        <w:tc>
-          <w:tcPr>
-            <w:tcW w:w="1417" w:type="dxa"/>
-          </w:tcPr>
-          <w:p>
-            <w:pPr>
-              <w:pStyle w:val="NoSpacing"/>
-              <w:jc w:val="center"/>
-            </w:pPr>
-          </w:p>
-        </w:tc>
-        <w:tc>
-          <w:tcPr>
-            <w:tcW w:w="1417" w:type="dxa"/>
-          </w:tcPr>
-          <w:p>
-            <w:pPr>
-              <w:pStyle w:val="NoSpacing"/>
-              <w:jc w:val="center"/>
-            </w:pPr>
-          </w:p>
-        </w:tc>
-        <w:tc>
-          <w:tcPr>
-            <w:tcW w:w="1417" w:type="dxa"/>
-          </w:tcPr>
-          <w:p>
-            <w:pPr>
-              <w:pStyle w:val="NoSpacing"/>
-              <w:jc w:val="center"/>
-            </w:pPr>
-            <w:r>
-              <w:t>30%</w:t>
-            </w:r>
-          </w:p>
-        </w:tc>
-        <w:tc>
-          <w:tcPr>
-            <w:tcW w:w="1417" w:type="dxa"/>
-          </w:tcPr>
-          <w:p>
-            <w:pPr>
-              <w:pStyle w:val="NoSpacing"/>
-              <w:jc w:val="center"/>
-            </w:pPr>
-          </w:p>
-        </w:tc>
-        <w:tc>
-          <w:tcPr>
-            <w:tcW w:w="1417" w:type="dxa"/>
-          </w:tcPr>
-          <w:p>
-            <w:pPr>
-              <w:jc w:val="center"/>
-            </w:pPr>
-            <w:r>
-              <w:t>Implement Semaphores</w:t>
+              <w:t>Simulate train moving on track</w:t>
+            </w:r>
+          </w:p>
+        </w:tc>
+        <w:tc>
+          <w:tcPr>
+            <w:tcW w:w="1417" w:type="dxa"/>
+          </w:tcPr>
+          <w:p>
+            <w:pPr>
+              <w:pStyle w:val="NoSpacing"/>
+              <w:jc w:val="center"/>
+            </w:pPr>
+            <w:r>
+              <w:t>0%</w:t>
+            </w:r>
+          </w:p>
+        </w:tc>
+        <w:tc>
+          <w:tcPr>
+            <w:tcW w:w="1417" w:type="dxa"/>
+          </w:tcPr>
+          <w:p>
+            <w:pPr>
+              <w:pStyle w:val="NoSpacing"/>
+              <w:jc w:val="center"/>
+            </w:pPr>
+          </w:p>
+        </w:tc>
+        <w:tc>
+          <w:tcPr>
+            <w:tcW w:w="1417" w:type="dxa"/>
+          </w:tcPr>
+          <w:p>
+            <w:pPr>
+              <w:pStyle w:val="NoSpacing"/>
+              <w:jc w:val="center"/>
+            </w:pPr>
+          </w:p>
+        </w:tc>
+        <w:tc>
+          <w:tcPr>
+            <w:tcW w:w="1417" w:type="dxa"/>
+          </w:tcPr>
+          <w:p>
+            <w:pPr>
+              <w:pStyle w:val="NoSpacing"/>
+              <w:jc w:val="center"/>
+            </w:pPr>
+          </w:p>
+        </w:tc>
+        <w:tc>
+          <w:tcPr>
+            <w:tcW w:w="1417" w:type="dxa"/>
+          </w:tcPr>
+          <w:p>
+            <w:pPr>
+              <w:pStyle w:val="NoSpacing"/>
+              <w:jc w:val="center"/>
+            </w:pPr>
+          </w:p>
+        </w:tc>
+        <w:tc>
+          <w:tcPr>
+            <w:tcW w:w="1417" w:type="dxa"/>
+          </w:tcPr>
+          <w:p>
+            <w:pPr>
+              <w:jc w:val="center"/>
+            </w:pPr>
+            <w:r>
+              <w:t>Scrubbed by GE</w:t>
             </w:r>
           </w:p>
         </w:tc>
@@ -636,7 +645,7 @@
               <w:pStyle w:val="NoSpacing"/>
             </w:pPr>
             <w:r>
-              <w:t>Implement Excel Parser</w:t>
+              <w:t>Display SBD for each segment</w:t>
             </w:r>
           </w:p>
         </w:tc>
@@ -663,39 +672,6 @@
               <w:pStyle w:val="NoSpacing"/>
               <w:jc w:val="center"/>
             </w:pPr>
-          </w:p>
-        </w:tc>
-        <w:tc>
-          <w:tcPr>
-            <w:tcW w:w="1417" w:type="dxa"/>
-          </w:tcPr>
-          <w:p>
-            <w:pPr>
-              <w:pStyle w:val="NoSpacing"/>
-              <w:jc w:val="center"/>
-            </w:pPr>
-          </w:p>
-        </w:tc>
-        <w:tc>
-          <w:tcPr>
-            <w:tcW w:w="1417" w:type="dxa"/>
-          </w:tcPr>
-          <w:p>
-            <w:pPr>
-              <w:pStyle w:val="NoSpacing"/>
-              <w:jc w:val="center"/>
-            </w:pPr>
-          </w:p>
-        </w:tc>
-        <w:tc>
-          <w:tcPr>
-            <w:tcW w:w="1417" w:type="dxa"/>
-          </w:tcPr>
-          <w:p>
-            <w:pPr>
-              <w:pStyle w:val="NoSpacing"/>
-              <w:jc w:val="center"/>
-            </w:pPr>
             <w:r>
               <w:t>100%</w:t>
             </w:r>
@@ -707,11 +683,517 @@
           </w:tcPr>
           <w:p>
             <w:pPr>
+              <w:pStyle w:val="NoSpacing"/>
+              <w:jc w:val="center"/>
+            </w:pPr>
+          </w:p>
+        </w:tc>
+        <w:tc>
+          <w:tcPr>
+            <w:tcW w:w="1417" w:type="dxa"/>
+          </w:tcPr>
+          <w:p>
+            <w:pPr>
+              <w:pStyle w:val="NoSpacing"/>
+              <w:jc w:val="center"/>
+            </w:pPr>
+          </w:p>
+        </w:tc>
+        <w:tc>
+          <w:tcPr>
+            <w:tcW w:w="1417" w:type="dxa"/>
+          </w:tcPr>
+          <w:p>
+            <w:pPr>
+              <w:pStyle w:val="NoSpacing"/>
+              <w:jc w:val="center"/>
+            </w:pPr>
+          </w:p>
+        </w:tc>
+        <w:tc>
+          <w:tcPr>
+            <w:tcW w:w="1417" w:type="dxa"/>
+          </w:tcPr>
+          <w:p>
+            <w:pPr>
               <w:jc w:val="center"/>
             </w:pPr>
             <w:r>
               <w:t xml:space="preserve"> </w:t>
             </w:r>
+          </w:p>
+        </w:tc>
+      </w:tr>
+      <w:tr>
+        <w:trPr>
+          <w:trHeight w:val="71"/>
+        </w:trPr>
+        <w:tc>
+          <w:tcPr>
+            <w:tcW w:w="1417" w:type="dxa"/>
+          </w:tcPr>
+          <w:p>
+            <w:pPr>
+              <w:pStyle w:val="NoSpacing"/>
+            </w:pPr>
+            <w:r>
+              <w:t>Highlight incorrect Track segments</w:t>
+            </w:r>
+          </w:p>
+        </w:tc>
+        <w:tc>
+          <w:tcPr>
+            <w:tcW w:w="1417" w:type="dxa"/>
+          </w:tcPr>
+          <w:p>
+            <w:pPr>
+              <w:pStyle w:val="NoSpacing"/>
+              <w:jc w:val="center"/>
+            </w:pPr>
+            <w:r>
+              <w:t>100%</w:t>
+            </w:r>
+          </w:p>
+        </w:tc>
+        <w:tc>
+          <w:tcPr>
+            <w:tcW w:w="1417" w:type="dxa"/>
+          </w:tcPr>
+          <w:p>
+            <w:pPr>
+              <w:pStyle w:val="NoSpacing"/>
+              <w:jc w:val="center"/>
+            </w:pPr>
+            <w:r>
+              <w:t>25%</w:t>
+            </w:r>
+          </w:p>
+        </w:tc>
+        <w:tc>
+          <w:tcPr>
+            <w:tcW w:w="1417" w:type="dxa"/>
+          </w:tcPr>
+          <w:p>
+            <w:pPr>
+              <w:pStyle w:val="NoSpacing"/>
+              <w:jc w:val="center"/>
+            </w:pPr>
+            <w:r>
+              <w:t>25%</w:t>
+            </w:r>
+          </w:p>
+        </w:tc>
+        <w:tc>
+          <w:tcPr>
+            <w:tcW w:w="1417" w:type="dxa"/>
+          </w:tcPr>
+          <w:p>
+            <w:pPr>
+              <w:pStyle w:val="NoSpacing"/>
+              <w:jc w:val="center"/>
+            </w:pPr>
+            <w:r>
+              <w:t>25%</w:t>
+            </w:r>
+          </w:p>
+        </w:tc>
+        <w:tc>
+          <w:tcPr>
+            <w:tcW w:w="1417" w:type="dxa"/>
+          </w:tcPr>
+          <w:p>
+            <w:pPr>
+              <w:pStyle w:val="NoSpacing"/>
+              <w:jc w:val="center"/>
+            </w:pPr>
+            <w:r>
+              <w:t>25%</w:t>
+            </w:r>
+          </w:p>
+        </w:tc>
+        <w:tc>
+          <w:tcPr>
+            <w:tcW w:w="1417" w:type="dxa"/>
+          </w:tcPr>
+          <w:p>
+            <w:pPr>
+              <w:jc w:val="center"/>
+            </w:pPr>
+          </w:p>
+        </w:tc>
+      </w:tr>
+      <w:tr>
+        <w:trPr>
+          <w:trHeight w:val="71"/>
+        </w:trPr>
+        <w:tc>
+          <w:tcPr>
+            <w:tcW w:w="1417" w:type="dxa"/>
+          </w:tcPr>
+          <w:p>
+            <w:pPr>
+              <w:pStyle w:val="NoSpacing"/>
+            </w:pPr>
+            <w:r>
+              <w:t>Test Queries</w:t>
+            </w:r>
+          </w:p>
+        </w:tc>
+        <w:tc>
+          <w:tcPr>
+            <w:tcW w:w="1417" w:type="dxa"/>
+          </w:tcPr>
+          <w:p>
+            <w:pPr>
+              <w:pStyle w:val="NoSpacing"/>
+              <w:jc w:val="center"/>
+            </w:pPr>
+            <w:r>
+              <w:t>100%</w:t>
+            </w:r>
+          </w:p>
+        </w:tc>
+        <w:tc>
+          <w:tcPr>
+            <w:tcW w:w="1417" w:type="dxa"/>
+          </w:tcPr>
+          <w:p>
+            <w:pPr>
+              <w:pStyle w:val="NoSpacing"/>
+              <w:jc w:val="center"/>
+            </w:pPr>
+          </w:p>
+        </w:tc>
+        <w:tc>
+          <w:tcPr>
+            <w:tcW w:w="1417" w:type="dxa"/>
+          </w:tcPr>
+          <w:p>
+            <w:pPr>
+              <w:pStyle w:val="NoSpacing"/>
+              <w:jc w:val="center"/>
+            </w:pPr>
+          </w:p>
+        </w:tc>
+        <w:tc>
+          <w:tcPr>
+            <w:tcW w:w="1417" w:type="dxa"/>
+          </w:tcPr>
+          <w:p>
+            <w:pPr>
+              <w:pStyle w:val="NoSpacing"/>
+              <w:jc w:val="center"/>
+            </w:pPr>
+          </w:p>
+        </w:tc>
+        <w:tc>
+          <w:tcPr>
+            <w:tcW w:w="1417" w:type="dxa"/>
+          </w:tcPr>
+          <w:p>
+            <w:pPr>
+              <w:pStyle w:val="NoSpacing"/>
+              <w:jc w:val="center"/>
+            </w:pPr>
+            <w:r>
+              <w:t>100%</w:t>
+            </w:r>
+          </w:p>
+        </w:tc>
+        <w:tc>
+          <w:tcPr>
+            <w:tcW w:w="1417" w:type="dxa"/>
+          </w:tcPr>
+          <w:p>
+            <w:pPr>
+              <w:jc w:val="center"/>
+            </w:pPr>
+          </w:p>
+        </w:tc>
+      </w:tr>
+      <w:tr>
+        <w:trPr>
+          <w:trHeight w:val="71"/>
+        </w:trPr>
+        <w:tc>
+          <w:tcPr>
+            <w:tcW w:w="1417" w:type="dxa"/>
+          </w:tcPr>
+          <w:p>
+            <w:pPr>
+              <w:pStyle w:val="NoSpacing"/>
+            </w:pPr>
+            <w:r>
+              <w:t>Test User Forms</w:t>
+            </w:r>
+          </w:p>
+        </w:tc>
+        <w:tc>
+          <w:tcPr>
+            <w:tcW w:w="1417" w:type="dxa"/>
+          </w:tcPr>
+          <w:p>
+            <w:pPr>
+              <w:pStyle w:val="NoSpacing"/>
+              <w:jc w:val="center"/>
+            </w:pPr>
+            <w:r>
+              <w:t>90%</w:t>
+            </w:r>
+          </w:p>
+        </w:tc>
+        <w:tc>
+          <w:tcPr>
+            <w:tcW w:w="1417" w:type="dxa"/>
+          </w:tcPr>
+          <w:p>
+            <w:pPr>
+              <w:pStyle w:val="NoSpacing"/>
+              <w:jc w:val="center"/>
+            </w:pPr>
+          </w:p>
+        </w:tc>
+        <w:tc>
+          <w:tcPr>
+            <w:tcW w:w="1417" w:type="dxa"/>
+          </w:tcPr>
+          <w:p>
+            <w:pPr>
+              <w:pStyle w:val="NoSpacing"/>
+              <w:jc w:val="center"/>
+            </w:pPr>
+          </w:p>
+        </w:tc>
+        <w:tc>
+          <w:tcPr>
+            <w:tcW w:w="1417" w:type="dxa"/>
+          </w:tcPr>
+          <w:p>
+            <w:pPr>
+              <w:pStyle w:val="NoSpacing"/>
+              <w:jc w:val="center"/>
+            </w:pPr>
+            <w:r>
+              <w:t>100%</w:t>
+            </w:r>
+          </w:p>
+        </w:tc>
+        <w:tc>
+          <w:tcPr>
+            <w:tcW w:w="1417" w:type="dxa"/>
+          </w:tcPr>
+          <w:p>
+            <w:pPr>
+              <w:pStyle w:val="NoSpacing"/>
+              <w:jc w:val="center"/>
+            </w:pPr>
+          </w:p>
+        </w:tc>
+        <w:tc>
+          <w:tcPr>
+            <w:tcW w:w="1417" w:type="dxa"/>
+          </w:tcPr>
+          <w:p>
+            <w:pPr>
+              <w:jc w:val="center"/>
+            </w:pPr>
+            <w:r>
+              <w:t>Create new Track Layout, add track segment</w:t>
+            </w:r>
+          </w:p>
+        </w:tc>
+      </w:tr>
+      <w:tr>
+        <w:trPr>
+          <w:trHeight w:val="71"/>
+        </w:trPr>
+        <w:tc>
+          <w:tcPr>
+            <w:tcW w:w="1417" w:type="dxa"/>
+          </w:tcPr>
+          <w:p>
+            <w:pPr>
+              <w:pStyle w:val="NoSpacing"/>
+            </w:pPr>
+            <w:r>
+              <w:lastRenderedPageBreak/>
+              <w:t>Test</w:t>
+            </w:r>
+            <w:r>
+              <w:t xml:space="preserve"> </w:t>
+            </w:r>
+            <w:r>
+              <w:t>Calculations</w:t>
+            </w:r>
+          </w:p>
+        </w:tc>
+        <w:tc>
+          <w:tcPr>
+            <w:tcW w:w="1417" w:type="dxa"/>
+          </w:tcPr>
+          <w:p>
+            <w:pPr>
+              <w:pStyle w:val="NoSpacing"/>
+              <w:jc w:val="center"/>
+            </w:pPr>
+            <w:r>
+              <w:t>100%</w:t>
+            </w:r>
+          </w:p>
+        </w:tc>
+        <w:tc>
+          <w:tcPr>
+            <w:tcW w:w="1417" w:type="dxa"/>
+          </w:tcPr>
+          <w:p>
+            <w:pPr>
+              <w:pStyle w:val="NoSpacing"/>
+              <w:jc w:val="center"/>
+            </w:pPr>
+            <w:r>
+              <w:t>100%</w:t>
+            </w:r>
+          </w:p>
+        </w:tc>
+        <w:tc>
+          <w:tcPr>
+            <w:tcW w:w="1417" w:type="dxa"/>
+          </w:tcPr>
+          <w:p>
+            <w:pPr>
+              <w:pStyle w:val="NoSpacing"/>
+              <w:jc w:val="center"/>
+            </w:pPr>
+          </w:p>
+        </w:tc>
+        <w:tc>
+          <w:tcPr>
+            <w:tcW w:w="1417" w:type="dxa"/>
+          </w:tcPr>
+          <w:p>
+            <w:pPr>
+              <w:pStyle w:val="NoSpacing"/>
+              <w:jc w:val="center"/>
+            </w:pPr>
+          </w:p>
+        </w:tc>
+        <w:tc>
+          <w:tcPr>
+            <w:tcW w:w="1417" w:type="dxa"/>
+          </w:tcPr>
+          <w:p>
+            <w:pPr>
+              <w:pStyle w:val="NoSpacing"/>
+              <w:jc w:val="center"/>
+            </w:pPr>
+          </w:p>
+        </w:tc>
+        <w:tc>
+          <w:tcPr>
+            <w:tcW w:w="1417" w:type="dxa"/>
+          </w:tcPr>
+          <w:p>
+            <w:pPr>
+              <w:jc w:val="center"/>
+            </w:pPr>
+          </w:p>
+        </w:tc>
+      </w:tr>
+      <w:tr>
+        <w:trPr>
+          <w:trHeight w:val="71"/>
+        </w:trPr>
+        <w:tc>
+          <w:tcPr>
+            <w:tcW w:w="1417" w:type="dxa"/>
+          </w:tcPr>
+          <w:p>
+            <w:pPr>
+              <w:pStyle w:val="NoSpacing"/>
+            </w:pPr>
+            <w:r>
+              <w:t>Poster</w:t>
+            </w:r>
+          </w:p>
+        </w:tc>
+        <w:tc>
+          <w:tcPr>
+            <w:tcW w:w="1417" w:type="dxa"/>
+          </w:tcPr>
+          <w:p>
+            <w:pPr>
+              <w:pStyle w:val="NoSpacing"/>
+              <w:jc w:val="center"/>
+            </w:pPr>
+            <w:r>
+              <w:t>100%</w:t>
+            </w:r>
+          </w:p>
+        </w:tc>
+        <w:tc>
+          <w:tcPr>
+            <w:tcW w:w="1417" w:type="dxa"/>
+          </w:tcPr>
+          <w:p>
+            <w:pPr>
+              <w:pStyle w:val="NoSpacing"/>
+              <w:jc w:val="center"/>
+            </w:pPr>
+            <w:r>
+              <w:t>25%</w:t>
+            </w:r>
+          </w:p>
+        </w:tc>
+        <w:tc>
+          <w:tcPr>
+            <w:tcW w:w="1417" w:type="dxa"/>
+          </w:tcPr>
+          <w:p>
+            <w:pPr>
+              <w:pStyle w:val="NoSpacing"/>
+              <w:jc w:val="center"/>
+            </w:pPr>
+            <w:r>
+              <w:t>25%</w:t>
+            </w:r>
+          </w:p>
+        </w:tc>
+        <w:tc>
+          <w:tcPr>
+            <w:tcW w:w="1417" w:type="dxa"/>
+          </w:tcPr>
+          <w:p>
+            <w:pPr>
+              <w:pStyle w:val="NoSpacing"/>
+              <w:jc w:val="center"/>
+            </w:pPr>
+            <w:r>
+              <w:t>25%</w:t>
+            </w:r>
+          </w:p>
+        </w:tc>
+        <w:tc>
+          <w:tcPr>
+            <w:tcW w:w="1417" w:type="dxa"/>
+          </w:tcPr>
+          <w:p>
+            <w:pPr>
+              <w:pStyle w:val="NoSpacing"/>
+              <w:jc w:val="center"/>
+            </w:pPr>
+            <w:r>
+              <w:t>25%</w:t>
+            </w:r>
+          </w:p>
+        </w:tc>
+        <w:tc>
+          <w:tcPr>
+            <w:tcW w:w="1417" w:type="dxa"/>
+          </w:tcPr>
+          <w:p>
+            <w:pPr>
+              <w:jc w:val="center"/>
+            </w:pPr>
           </w:p>
         </w:tc>
       </w:tr>
@@ -748,114 +1230,274 @@
           <w:b/>
           <w:u w:val="single"/>
         </w:rPr>
-        <w:t>3</w:t>
-      </w:r>
-    </w:p>
-    <w:p>
-      <w:r>
-        <w:rPr>
-          <w:u w:val="single"/>
-        </w:rPr>
-        <w:t>Create the user forms:</w:t>
-      </w:r>
-      <w:r>
-        <w:t xml:space="preserve"> Currently, we are working on taking our </w:t>
-      </w:r>
-      <w:r>
-        <w:t>original</w:t>
-      </w:r>
-      <w:r>
-        <w:t xml:space="preserve"> demo UI design and </w:t>
-      </w:r>
-      <w:r>
-        <w:t xml:space="preserve">altering it to resemble the UI design template provided to us by GE. Upon initial review, our demo design was a very close match to what GE had in its examples. We are 70% done with the alterations of the portions that were not a match. </w:t>
-      </w:r>
-    </w:p>
-    <w:p>
-      <w:r>
-        <w:rPr>
-          <w:u w:val="single"/>
-        </w:rPr>
-        <w:t>Finish the algorithms:</w:t>
-      </w:r>
-      <w:r>
-        <w:rPr>
-          <w:u w:val="single"/>
-        </w:rPr>
+        <w:t>4</w:t>
+      </w:r>
+    </w:p>
+    <w:p>
+      <w:pPr>
+        <w:pStyle w:val="NoSpacing"/>
+      </w:pPr>
+      <w:r>
+        <w:rPr>
+          <w:u w:val="single"/>
+        </w:rPr>
+        <w:t>Created Installer</w:t>
+      </w:r>
+      <w:r>
+        <w:rPr>
+          <w:u w:val="single"/>
+        </w:rPr>
+        <w:t>:</w:t>
+      </w:r>
+      <w:r>
         <w:t xml:space="preserve"> </w:t>
       </w:r>
       <w:r>
-        <w:t xml:space="preserve">For Phase </w:t>
-      </w:r>
-      <w:r>
-        <w:t>one</w:t>
-      </w:r>
-      <w:r>
-        <w:t xml:space="preserve"> of this project, GE has instructed us to only implement the Safe Breaking Distance. The algorithm designed to perform this calculation has been i</w:t>
-      </w:r>
-      <w:bookmarkStart w:id="0" w:name="_GoBack"/>
-      <w:bookmarkEnd w:id="0"/>
-      <w:r>
-        <w:t xml:space="preserve">mplemented and </w:t>
-      </w:r>
-      <w:r>
+        <w:t xml:space="preserve"> GE has had problems running our executable program due to project dependencies. So to correct this we built an installer </w:t>
+      </w:r>
+      <w:r>
+        <w:t xml:space="preserve">using windows forms </w:t>
+      </w:r>
+      <w:r>
+        <w:t>to install all dependencies and create a shortcut on their desktop.</w:t>
+      </w:r>
+    </w:p>
+    <w:p>
+      <w:r>
+        <w:rPr>
+          <w:u w:val="single"/>
+        </w:rPr>
+        <w:t>Create project Success/Fail Scenarios</w:t>
+      </w:r>
+      <w:r>
+        <w:rPr>
+          <w:u w:val="single"/>
+        </w:rPr>
+        <w:t xml:space="preserve">: </w:t>
+      </w:r>
+      <w:r>
+        <w:t xml:space="preserve">We have been working with GE for a few weeks on how to determine the success or failure of the project. </w:t>
+      </w:r>
+      <w:r>
+        <w:t>So the program has the following modules</w:t>
+      </w:r>
+      <w:r>
+        <w:t xml:space="preserve"> and success scenario</w:t>
+      </w:r>
+      <w:r>
+        <w:t>:</w:t>
+      </w:r>
+    </w:p>
+    <w:p>
+      <w:pPr>
+        <w:pStyle w:val="ListParagraph"/>
+        <w:numPr>
+          <w:ilvl w:val="0"/>
+          <w:numId w:val="3"/>
+        </w:numPr>
+      </w:pPr>
+      <w:r>
+        <w:t>Database</w:t>
+      </w:r>
+      <w:r>
+        <w:t>- Passes if the database connection can be open and closed, as well as all queries match the spreadsheet row results.</w:t>
+      </w:r>
+    </w:p>
+    <w:p>
+      <w:pPr>
+        <w:pStyle w:val="ListParagraph"/>
+        <w:numPr>
+          <w:ilvl w:val="0"/>
+          <w:numId w:val="3"/>
+        </w:numPr>
+      </w:pPr>
+      <w:r>
+        <w:t>Excel Parser</w:t>
+      </w:r>
+      <w:r>
+        <w:t>- Data is correctly parsed and put in the database in the correct tables.</w:t>
+      </w:r>
+    </w:p>
+    <w:p>
+      <w:pPr>
+        <w:pStyle w:val="ListParagraph"/>
+        <w:numPr>
+          <w:ilvl w:val="0"/>
+          <w:numId w:val="3"/>
+        </w:numPr>
+      </w:pPr>
+      <w:r>
+        <w:t>Forms</w:t>
+      </w:r>
+      <w:r>
+        <w:t xml:space="preserve">- a form passes if the fields in the form correctly throw an exception </w:t>
+      </w:r>
+    </w:p>
+    <w:p>
+      <w:pPr>
+        <w:pStyle w:val="ListParagraph"/>
+        <w:numPr>
+          <w:ilvl w:val="0"/>
+          <w:numId w:val="3"/>
+        </w:numPr>
+      </w:pPr>
+      <w:r>
+        <w:t>Algorithms</w:t>
+      </w:r>
+      <w:r>
+        <w:t xml:space="preserve">- Based off of known good data provided by GE, the Safe braking distance is calculated and matches the GE data. Anything else is failure. </w:t>
+      </w:r>
+    </w:p>
+    <w:p>
+      <w:pPr>
+        <w:pStyle w:val="ListParagraph"/>
+        <w:numPr>
+          <w:ilvl w:val="0"/>
+          <w:numId w:val="3"/>
+        </w:numPr>
+      </w:pPr>
+      <w:r>
+        <w:t>GUI-</w:t>
+      </w:r>
+      <w:r>
+        <w:t xml:space="preserve"> All buttons respond and events are triggered properly.</w:t>
+      </w:r>
+    </w:p>
+    <w:p>
+      <w:pPr>
+        <w:pStyle w:val="ListParagraph"/>
+        <w:numPr>
+          <w:ilvl w:val="0"/>
+          <w:numId w:val="3"/>
+        </w:numPr>
+      </w:pPr>
+      <w:r>
+        <w:t>Renderer</w:t>
+      </w:r>
+      <w:r>
+        <w:t xml:space="preserve">- Track layout if drawn from the database, and displays all track segments. If there are unsafe conditions the track segment is colored pink, else it should be blue. </w:t>
+      </w:r>
+    </w:p>
+    <w:p>
+      <w:r>
+        <w:rPr>
+          <w:u w:val="single"/>
+        </w:rPr>
+        <w:t>Draw track layout from Database</w:t>
+      </w:r>
+      <w:r>
+        <w:rPr>
+          <w:u w:val="single"/>
+        </w:rPr>
+        <w:t>:</w:t>
+      </w:r>
+      <w:r>
+        <w:t xml:space="preserve"> </w:t>
+      </w:r>
+      <w:r>
+        <w:t xml:space="preserve">This milestone is drawn using </w:t>
+      </w:r>
+      <w:proofErr w:type="spellStart"/>
+      <w:r>
+        <w:t>OpenTK</w:t>
+      </w:r>
+      <w:proofErr w:type="spellEnd"/>
+      <w:r>
+        <w:t xml:space="preserve">, a C# port of OpenGL, and draws lines (track segments) based off of a coordinate defined in the GE sample data. If there are unsafe conditions that individual track segment is colored pink, else it is blue. We still need to display the track metadata for each track segment. </w:t>
+      </w:r>
+    </w:p>
+    <w:p>
+      <w:r>
+        <w:rPr>
+          <w:u w:val="single"/>
+        </w:rPr>
+        <w:t>Simulate train moving on track</w:t>
+      </w:r>
+      <w:r>
+        <w:t xml:space="preserve">: </w:t>
+      </w:r>
+      <w:r>
+        <w:t xml:space="preserve"> </w:t>
+      </w:r>
+      <w:r>
+        <w:t xml:space="preserve">This milestone was scrubbed by GE halfway through the milestone. </w:t>
+      </w:r>
+    </w:p>
+    <w:p>
+      <w:r>
+        <w:rPr>
+          <w:u w:val="single"/>
+        </w:rPr>
+        <w:t>Display SBD for each segment</w:t>
+      </w:r>
+      <w:r>
+        <w:rPr>
+          <w:u w:val="single"/>
+        </w:rPr>
+        <w:t xml:space="preserve">: </w:t>
+      </w:r>
+      <w:r>
+        <w:t>This was accomplished in a previous milestone. In the previous milestone the calculation was performed from reading in GE sample data from an excel file. This was a proof of concept and was a way to verify that we had an understanding of how to replicate GE’s results. This milestone calculates a safe braking distance across a list of track segments and that data comes from the database. We also calculate the braking threshold value, so given a braking distance, we calculate the safe braking distance and how many feet a train needs to stop safely, which we call the braking threshold value.</w:t>
+      </w:r>
+    </w:p>
+    <w:p>
+      <w:r>
+        <w:rPr>
+          <w:u w:val="single"/>
+        </w:rPr>
+        <w:t>Highlight incorrect Track segments</w:t>
+      </w:r>
+      <w:r>
+        <w:t xml:space="preserve">: GE wanted us to come up with a way to signal to the user that upon calculating the safe braking conditions that there were unsafe conditions. We came up with a notification for each view. In the data view, the data is shown in a tabular format. We color the whole row pink, as a notification that there are unsafe conditions. In the Track layout view, any unsafe track segments are colored pink here as well. </w:t>
+      </w:r>
+    </w:p>
+    <w:p>
+      <w:r>
+        <w:rPr>
+          <w:u w:val="single"/>
+        </w:rPr>
         <w:lastRenderedPageBreak/>
-        <w:t>accepted by GE. It is currently used to calculate the SBD of a given track segment and store it in the corresponding Track Segment object</w:t>
-      </w:r>
-      <w:r>
-        <w:t>.</w:t>
-      </w:r>
-    </w:p>
-    <w:p>
-      <w:r>
-        <w:rPr>
-          <w:u w:val="single"/>
-        </w:rPr>
-        <w:t>Query the database:</w:t>
-      </w:r>
-      <w:r>
-        <w:t xml:space="preserve"> Upon initial launch, the user can select to load file from Excel. The program then sends the Excel file to the Excel Parser that we created. </w:t>
-      </w:r>
-      <w:r>
-        <w:t>T</w:t>
-      </w:r>
-      <w:r>
-        <w:t>he relevant information</w:t>
-      </w:r>
-      <w:r>
-        <w:t xml:space="preserve"> is extracted</w:t>
-      </w:r>
-      <w:r>
-        <w:t xml:space="preserve"> then stored</w:t>
-      </w:r>
-      <w:r>
-        <w:t>, for further use,</w:t>
-      </w:r>
-      <w:r>
-        <w:t xml:space="preserve"> in the database using the</w:t>
-      </w:r>
-      <w:r>
-        <w:t xml:space="preserve"> newly implemented,</w:t>
-      </w:r>
-      <w:r>
-        <w:t xml:space="preserve"> insert statements.</w:t>
-      </w:r>
-    </w:p>
-    <w:p>
-      <w:r>
-        <w:rPr>
-          <w:u w:val="single"/>
-        </w:rPr>
-        <w:t>Look into multithreading:</w:t>
-      </w:r>
-      <w:r>
-        <w:rPr>
-          <w:u w:val="single"/>
-        </w:rPr>
-        <w:t xml:space="preserve"> </w:t>
-      </w:r>
-      <w:r>
-        <w:t>We currently have the Excel parsing occurring in a separate thread so as not to stop the entire program while waiting for the parser to finish. We are 85% complete because we still need to implement a Semaphore in order to prevent a user from trying to access the data before it is finished being parsed.</w:t>
+        <w:t>Test Queries</w:t>
+      </w:r>
+      <w:r>
+        <w:rPr>
+          <w:u w:val="single"/>
+        </w:rPr>
+        <w:t>, user forms, and cal</w:t>
+      </w:r>
+      <w:r>
+        <w:rPr>
+          <w:u w:val="single"/>
+        </w:rPr>
+        <w:t>c</w:t>
+      </w:r>
+      <w:r>
+        <w:rPr>
+          <w:u w:val="single"/>
+        </w:rPr>
+        <w:t>ulations</w:t>
+      </w:r>
+      <w:r>
+        <w:t xml:space="preserve">: These components were tested using a combination of unit testing using </w:t>
+      </w:r>
+      <w:proofErr w:type="spellStart"/>
+      <w:r>
+        <w:t>NUnit</w:t>
+      </w:r>
+      <w:proofErr w:type="spellEnd"/>
+      <w:r>
+        <w:t xml:space="preserve">, a C# port of Junit, and oracle testing using the GE sample data as our oracle. </w:t>
+      </w:r>
+    </w:p>
+    <w:p>
+      <w:r>
+        <w:rPr>
+          <w:u w:val="single"/>
+        </w:rPr>
+        <w:t>Poster:</w:t>
+      </w:r>
+      <w:r>
+        <w:t xml:space="preserve"> We have created a poster for the end of term showcase. </w:t>
       </w:r>
     </w:p>
     <w:p>
@@ -864,27 +1506,6 @@
           <w:b/>
         </w:rPr>
       </w:pPr>
-      <w:r>
-        <w:rPr>
-          <w:u w:val="single"/>
-        </w:rPr>
-        <w:t>Implement Excel Parser:</w:t>
-      </w:r>
-      <w:r>
-        <w:rPr>
-          <w:u w:val="single"/>
-        </w:rPr>
-        <w:t xml:space="preserve"> </w:t>
-      </w:r>
-      <w:r>
-        <w:t xml:space="preserve">For Phase </w:t>
-      </w:r>
-      <w:r>
-        <w:t>one</w:t>
-      </w:r>
-      <w:r>
-        <w:t xml:space="preserve"> of the project, GE instructed us to only concern ourselves with receiving an Excel file as input to the tool. What we agreed upon was that the Excel file would be sent to an implemented parser that extracts the relevant information and stores it directly in the database. </w:t>
-      </w:r>
     </w:p>
     <w:p>
       <w:pPr>
@@ -958,7 +1579,10 @@
         <w:t xml:space="preserve"> </w:t>
       </w:r>
       <w:r>
-        <w:t>For this milestone, I completed the Safe Braking Distance Algorithm. I ensured that when my function is called from the Track Segment class, it returns the proper value to be stored in the Track Layout object. I also added assert statements to ensure the function never returns a negative value (That would be impossible).</w:t>
+        <w:t>For this milestone, I completed the Safe Braking Distance Algorithm</w:t>
+      </w:r>
+      <w:r>
+        <w:t xml:space="preserve"> from the database. I also helped with the algorithm for coloring the unsafe rows pink. </w:t>
       </w:r>
     </w:p>
     <w:p>
@@ -980,7 +1604,10 @@
         <w:t xml:space="preserve"> </w:t>
       </w:r>
       <w:r>
-        <w:t xml:space="preserve">For this milestone, I completed the functionality for basic backend functionality. Specifically, the insert, delete, update, and find functions. The most challenging of these functions was the find function since on some of the track segments there are some values that are many to one. Meaning given a track segment object there is some value for say worst case grade for example that has more than one value associated with it.  The solution was to store all the multi values in a list. </w:t>
+        <w:t xml:space="preserve">For this milestone, I </w:t>
+      </w:r>
+      <w:r>
+        <w:t>created the installer as well as the testing. Using the test plan that we worked on with GE, we started testing for our success scenarios. I also helped color the unsafe rows red.</w:t>
       </w:r>
     </w:p>
     <w:p>
@@ -997,7 +1624,18 @@
         <w:t xml:space="preserve"> </w:t>
       </w:r>
       <w:r>
-        <w:t>For this milestone, I created more of the forms needed in the program.  Not all of them could be finished because we are still waiting for updated GUI requirements from GE. Began to implement some multithreading so the program doesn’t come to a complete halt when we are importing an excel file and putting it into the database.</w:t>
+        <w:t>For this milestone</w:t>
+      </w:r>
+      <w:r>
+        <w:t xml:space="preserve">, my focus was on drawing the track layout, the visual representation of the graph. One of the major obstacles was overcoming the performance glitches of </w:t>
+      </w:r>
+      <w:proofErr w:type="spellStart"/>
+      <w:r>
+        <w:t>OpenTK</w:t>
+      </w:r>
+      <w:proofErr w:type="spellEnd"/>
+      <w:r>
+        <w:t xml:space="preserve">. I still need to overlay each track segment with metadata. I coded all the logic in the track layout to color unsafe track segments pink. </w:t>
       </w:r>
     </w:p>
     <w:p>
@@ -1021,88 +1659,10 @@
         <w:t xml:space="preserve"> </w:t>
       </w:r>
       <w:r>
-        <w:t>For this milestone, I created a set of class</w:t>
-      </w:r>
-      <w:r>
-        <w:t>es that extract</w:t>
-      </w:r>
-      <w:r>
-        <w:t xml:space="preserve"> data from a Microsoft Excel file. The intention of these clas</w:t>
-      </w:r>
-      <w:r>
-        <w:t>s</w:t>
-      </w:r>
-      <w:r>
-        <w:t xml:space="preserve">es, and the functions that accompany them is to parse the valuable </w:t>
-      </w:r>
-      <w:r>
-        <w:t xml:space="preserve">data </w:t>
-      </w:r>
-      <w:r>
-        <w:t>f</w:t>
-      </w:r>
-      <w:r>
-        <w:t>rom</w:t>
-      </w:r>
-      <w:r>
-        <w:t xml:space="preserve"> a Microsoft Excel file and use this </w:t>
-      </w:r>
-      <w:r>
-        <w:t>data</w:t>
-      </w:r>
-      <w:r>
-        <w:t xml:space="preserve"> for </w:t>
-      </w:r>
-      <w:r>
-        <w:t xml:space="preserve">various </w:t>
-      </w:r>
-      <w:r>
-        <w:t>calculations</w:t>
-      </w:r>
-      <w:r>
-        <w:t>, which, before now, were done by hand</w:t>
-      </w:r>
-      <w:r>
-        <w:t xml:space="preserve">. </w:t>
-      </w:r>
-      <w:r>
-        <w:t>T</w:t>
-      </w:r>
-      <w:r>
-        <w:t>he</w:t>
-      </w:r>
-      <w:r>
-        <w:t xml:space="preserve"> data</w:t>
-      </w:r>
-      <w:r>
-        <w:t xml:space="preserve"> that is extracted</w:t>
-      </w:r>
-      <w:r>
-        <w:t xml:space="preserve"> </w:t>
-      </w:r>
-      <w:r>
-        <w:t xml:space="preserve">will be put into </w:t>
-      </w:r>
-      <w:r>
-        <w:t>a</w:t>
-      </w:r>
-      <w:r>
-        <w:t xml:space="preserve"> database</w:t>
-      </w:r>
-      <w:r>
-        <w:t xml:space="preserve"> </w:t>
-      </w:r>
-      <w:r>
-        <w:t xml:space="preserve">and then used to calculate safe breaking distance as of right now. </w:t>
-      </w:r>
-      <w:r>
-        <w:t xml:space="preserve">Parsing a Microsoft Excel file will allow </w:t>
-      </w:r>
-      <w:r>
-        <w:t>GE to store all of the data that is pertinent to a railroad track in an Excel file, in the same way that GE is accustomed to</w:t>
-      </w:r>
-      <w:r>
-        <w:t>.</w:t>
+        <w:t xml:space="preserve">For this milestone, </w:t>
+      </w:r>
+      <w:r>
+        <w:t>helped with algorithms making the unsafe row turn pink. I also contributed in the creation of the poster. I was in charge of testing the queries. Also, for this milestone I bounced around a lot and played a support role. I was also responsible for closing out some bug reports. The major bug I fixed was an exponential growth of our table rows every time you clicked a button. This was caused not in the database like we thought but a logic error on how we displayed the tabular data.</w:t>
       </w:r>
     </w:p>
     <w:p>
@@ -1131,132 +1691,10 @@
         <w:jc w:val="center"/>
       </w:pPr>
       <w:r>
-        <w:lastRenderedPageBreak/>
         <w:br/>
       </w:r>
     </w:p>
     <w:p/>
-    <w:p>
-      <w:pPr>
-        <w:jc w:val="center"/>
-        <w:rPr>
-          <w:b/>
-          <w:u w:val="single"/>
-        </w:rPr>
-      </w:pPr>
-      <w:r>
-        <w:rPr>
-          <w:b/>
-          <w:u w:val="single"/>
-        </w:rPr>
-        <w:t xml:space="preserve">Summary of Milestone </w:t>
-      </w:r>
-      <w:r>
-        <w:rPr>
-          <w:b/>
-          <w:u w:val="single"/>
-        </w:rPr>
-        <w:t>3</w:t>
-      </w:r>
-      <w:r>
-        <w:rPr>
-          <w:b/>
-          <w:u w:val="single"/>
-        </w:rPr>
-        <w:t xml:space="preserve"> Tasks</w:t>
-      </w:r>
-    </w:p>
-    <w:p>
-      <w:r>
-        <w:rPr>
-          <w:u w:val="single"/>
-        </w:rPr>
-        <w:t>Create the user forms:</w:t>
-      </w:r>
-      <w:r>
-        <w:rPr>
-          <w:u w:val="single"/>
-        </w:rPr>
-        <w:t xml:space="preserve"> </w:t>
-      </w:r>
-      <w:r>
-        <w:t xml:space="preserve">It took GE a significant amount of time to come up with an official document displaying their expectations </w:t>
-      </w:r>
-      <w:r>
-        <w:t>for the UI</w:t>
-      </w:r>
-      <w:r>
-        <w:t>. Fortunately, once we did receive the documentation, which was on April 14, 2014, we found that it was not too different from the demo UI that we had created.</w:t>
-      </w:r>
-    </w:p>
-    <w:p>
-      <w:r>
-        <w:rPr>
-          <w:u w:val="single"/>
-        </w:rPr>
-        <w:t>Finish the algorithms:</w:t>
-      </w:r>
-      <w:r>
-        <w:rPr>
-          <w:u w:val="single"/>
-        </w:rPr>
-        <w:t xml:space="preserve"> </w:t>
-      </w:r>
-      <w:r>
-        <w:t xml:space="preserve">Initial thoughts from the team were that only implementing Safe Breaking Distance in Phase one as opposed to at least one or two other calculations was not optimal. GE reassured us that the other four calculations are rather simple and easy to </w:t>
-      </w:r>
-      <w:r>
-        <w:t xml:space="preserve">implement. For Phase one, they </w:t>
-      </w:r>
-      <w:r>
-        <w:t>want a working, demonstrable product that can be field tested on engineers who would then provide feedback.</w:t>
-      </w:r>
-    </w:p>
-    <w:p>
-      <w:r>
-        <w:rPr>
-          <w:u w:val="single"/>
-        </w:rPr>
-        <w:t>Query the database:</w:t>
-      </w:r>
-      <w:r>
-        <w:rPr>
-          <w:u w:val="single"/>
-        </w:rPr>
-        <w:t xml:space="preserve"> </w:t>
-      </w:r>
-      <w:r>
-        <w:t>Implemented and tested the insert, remove, update, and find functions for the database. To test these functions I did some queries in MySQL and then did the same queries in the code and then manually verified the results. I did this for ten different track segments. Also, when testing the find function I tested valid and invalid values ensuring that the proper exception handling was in place. At this point database work is 90% finished based on the requirements of the project. The remaining work to be done is just overloading the insert, remove, update, and find functions for the other objects that the user has access too.</w:t>
-      </w:r>
-    </w:p>
-    <w:p>
-      <w:r>
-        <w:rPr>
-          <w:u w:val="single"/>
-        </w:rPr>
-        <w:t>Look into multithreading:</w:t>
-      </w:r>
-      <w:r>
-        <w:t xml:space="preserve">  </w:t>
-      </w:r>
-      <w:r>
-        <w:t>After initial testing of the Excel Parser, we realized that it took approximately 5-10 seconds to parse all relevant information out of a given sample file. We did not want this to hold the user up from conducting other tasks not pertinent to the information being parsed. We decided to create a thread that the parser would run in thus allowing the user to not have to wait. We are currently working on a semaphore implementation in order to ensure that the user does not try to access the unparsed data.</w:t>
-      </w:r>
-    </w:p>
-    <w:p>
-      <w:r>
-        <w:rPr>
-          <w:u w:val="single"/>
-        </w:rPr>
-        <w:t>Implement Excel Parser:</w:t>
-      </w:r>
-      <w:r>
-        <w:t xml:space="preserve">  </w:t>
-      </w:r>
-      <w:r>
-        <w:t>GE informed us that they want the information to be parsed from a Microsoft Excel formatted file. They also informed us that, for right now, we can assume that the file layout will always be the same. We developed an Excel Parser that will take a file as input and pull out all relevant information and store it both in the database and create a Track Segment object out of it.</w:t>
-      </w:r>
-    </w:p>
     <w:p/>
     <w:p>
       <w:pPr>
@@ -1279,7 +1717,7 @@
           <w:b/>
           <w:u w:val="single"/>
         </w:rPr>
-        <w:t>4</w:t>
+        <w:t>5</w:t>
       </w:r>
     </w:p>
     <w:p>
@@ -1304,7 +1742,10 @@
         <w:t xml:space="preserve"> </w:t>
       </w:r>
       <w:r>
-        <w:t>Finish altering UI to match GE’s design template</w:t>
+        <w:t xml:space="preserve">Finish </w:t>
+      </w:r>
+      <w:r>
+        <w:t xml:space="preserve">user form testing </w:t>
       </w:r>
     </w:p>
     <w:p>
@@ -1316,7 +1757,7 @@
         </w:numPr>
       </w:pPr>
       <w:r>
-        <w:t xml:space="preserve"> Broad testing to ensure basic functionality</w:t>
+        <w:t>Displaying track metadata</w:t>
       </w:r>
     </w:p>
     <w:p>
@@ -1328,7 +1769,7 @@
         </w:numPr>
       </w:pPr>
       <w:r>
-        <w:t xml:space="preserve"> Prepare for Phase 1 product demonstration to GE Executives</w:t>
+        <w:t>Demo Video</w:t>
       </w:r>
     </w:p>
     <w:p>
@@ -1340,7 +1781,10 @@
         </w:numPr>
       </w:pPr>
       <w:r>
-        <w:t xml:space="preserve"> Sit down with GE and plan out summer goals in order to prepare for Phase 2</w:t>
+        <w:t xml:space="preserve"> </w:t>
+      </w:r>
+      <w:r>
+        <w:t>User Manual</w:t>
       </w:r>
     </w:p>
     <w:tbl>
@@ -1368,7 +1812,6 @@
               <w:jc w:val="center"/>
             </w:pPr>
             <w:r>
-              <w:lastRenderedPageBreak/>
               <w:t>Task</w:t>
             </w:r>
           </w:p>
@@ -1441,7 +1884,7 @@
               <w:jc w:val="center"/>
             </w:pPr>
             <w:r>
-              <w:t>Finish UI</w:t>
+              <w:t>User Form Testing</w:t>
             </w:r>
           </w:p>
         </w:tc>
@@ -1465,6 +1908,9 @@
               <w:pStyle w:val="NoSpacing"/>
               <w:jc w:val="center"/>
             </w:pPr>
+            <w:r>
+              <w:t>100%</w:t>
+            </w:r>
           </w:p>
         </w:tc>
         <w:tc>
@@ -1476,9 +1922,6 @@
               <w:pStyle w:val="NoSpacing"/>
               <w:jc w:val="center"/>
             </w:pPr>
-            <w:r>
-              <w:t>75%</w:t>
-            </w:r>
           </w:p>
         </w:tc>
         <w:tc>
@@ -1504,7 +1947,8 @@
               <w:jc w:val="center"/>
             </w:pPr>
             <w:r>
-              <w:t>Testing</w:t>
+              <w:lastRenderedPageBreak/>
+              <w:t>Demo Video</w:t>
             </w:r>
           </w:p>
         </w:tc>
@@ -1517,6 +1961,9 @@
               <w:pStyle w:val="NoSpacing"/>
               <w:jc w:val="center"/>
             </w:pPr>
+            <w:r>
+              <w:t>25%</w:t>
+            </w:r>
           </w:p>
         </w:tc>
         <w:tc>
@@ -1529,7 +1976,7 @@
               <w:jc w:val="center"/>
             </w:pPr>
             <w:r>
-              <w:t>75%</w:t>
+              <w:t>25%</w:t>
             </w:r>
           </w:p>
         </w:tc>
@@ -1542,6 +1989,9 @@
               <w:pStyle w:val="NoSpacing"/>
               <w:jc w:val="center"/>
             </w:pPr>
+            <w:r>
+              <w:t>25%</w:t>
+            </w:r>
           </w:p>
         </w:tc>
         <w:tc>
@@ -1554,7 +2004,10 @@
               <w:jc w:val="center"/>
             </w:pPr>
             <w:r>
-              <w:t>75%</w:t>
+              <w:t>2</w:t>
+            </w:r>
+            <w:r>
+              <w:t>5%</w:t>
             </w:r>
           </w:p>
         </w:tc>
@@ -1570,7 +2023,7 @@
               <w:jc w:val="center"/>
             </w:pPr>
             <w:r>
-              <w:t>Prepare for Demo</w:t>
+              <w:t>Display Track metadata</w:t>
             </w:r>
           </w:p>
         </w:tc>
@@ -1608,6 +2061,9 @@
               <w:pStyle w:val="NoSpacing"/>
               <w:jc w:val="center"/>
             </w:pPr>
+            <w:r>
+              <w:t>100%</w:t>
+            </w:r>
           </w:p>
         </w:tc>
         <w:tc>
@@ -1633,7 +2089,7 @@
               <w:jc w:val="center"/>
             </w:pPr>
             <w:r>
-              <w:t>Summer Goals</w:t>
+              <w:t>User Manual</w:t>
             </w:r>
           </w:p>
         </w:tc>
@@ -1740,7 +2196,7 @@
         <w:rPr>
           <w:u w:val="single"/>
         </w:rPr>
-        <w:t>Create the user forms:</w:t>
+        <w:t>Created Installer:</w:t>
       </w:r>
     </w:p>
     <w:p>
@@ -1782,6 +2238,18 @@
           <w:u w:val="single"/>
         </w:rPr>
       </w:pPr>
+      <w:r>
+        <w:rPr>
+          <w:u w:val="single"/>
+        </w:rPr>
+        <w:t>Create project Success/Fail Scenarios</w:t>
+      </w:r>
+      <w:r>
+        <w:rPr>
+          <w:u w:val="single"/>
+        </w:rPr>
+        <w:t>:</w:t>
+      </w:r>
     </w:p>
     <w:p>
       <w:pPr>
@@ -1790,12 +2258,6 @@
           <w:u w:val="single"/>
         </w:rPr>
       </w:pPr>
-      <w:r>
-        <w:rPr>
-          <w:u w:val="single"/>
-        </w:rPr>
-        <w:t>Finish the algorithms:</w:t>
-      </w:r>
     </w:p>
     <w:p>
       <w:pPr>
@@ -1839,84 +2301,134 @@
         <w:rPr>
           <w:u w:val="single"/>
         </w:rPr>
-        <w:t>Query the database:</w:t>
-      </w:r>
-    </w:p>
-    <w:p>
-      <w:pPr>
-        <w:rPr>
-          <w:u w:val="single"/>
-        </w:rPr>
-      </w:pPr>
-    </w:p>
-    <w:p>
-      <w:pPr>
-        <w:rPr>
-          <w:u w:val="single"/>
-        </w:rPr>
-      </w:pPr>
-    </w:p>
-    <w:p>
-      <w:pPr>
-        <w:rPr>
-          <w:u w:val="single"/>
-        </w:rPr>
-      </w:pPr>
-    </w:p>
-    <w:p>
-      <w:pPr>
-        <w:rPr>
-          <w:u w:val="single"/>
-        </w:rPr>
-      </w:pPr>
-      <w:r>
-        <w:rPr>
-          <w:u w:val="single"/>
-        </w:rPr>
-        <w:t>Look into multithreading:</w:t>
-      </w:r>
-    </w:p>
-    <w:p>
-      <w:pPr>
-        <w:rPr>
-          <w:u w:val="single"/>
-        </w:rPr>
-      </w:pPr>
-    </w:p>
-    <w:p>
-      <w:pPr>
-        <w:rPr>
-          <w:u w:val="single"/>
-        </w:rPr>
-      </w:pPr>
-    </w:p>
-    <w:p>
-      <w:pPr>
-        <w:rPr>
-          <w:u w:val="single"/>
-        </w:rPr>
-      </w:pPr>
-    </w:p>
-    <w:p>
-      <w:pPr>
-        <w:rPr>
-          <w:u w:val="single"/>
-        </w:rPr>
-      </w:pPr>
-      <w:r>
-        <w:rPr>
-          <w:u w:val="single"/>
-        </w:rPr>
-        <w:t>Implement Excel Parser:</w:t>
-      </w:r>
+        <w:t>Draw track layout from Database</w:t>
+      </w:r>
+      <w:r>
+        <w:rPr>
+          <w:u w:val="single"/>
+        </w:rPr>
+        <w:t>:</w:t>
+      </w:r>
+    </w:p>
+    <w:p>
+      <w:pPr>
+        <w:rPr>
+          <w:u w:val="single"/>
+        </w:rPr>
+      </w:pPr>
+    </w:p>
+    <w:p>
+      <w:pPr>
+        <w:rPr>
+          <w:u w:val="single"/>
+        </w:rPr>
+      </w:pPr>
+      <w:r>
+        <w:rPr>
+          <w:u w:val="single"/>
+        </w:rPr>
+        <w:t>Simulate train moving on track</w:t>
+      </w:r>
+    </w:p>
+    <w:p>
+      <w:pPr>
+        <w:rPr>
+          <w:u w:val="single"/>
+        </w:rPr>
+      </w:pPr>
+    </w:p>
+    <w:p/>
+    <w:p>
+      <w:pPr>
+        <w:rPr>
+          <w:u w:val="single"/>
+        </w:rPr>
+      </w:pPr>
+      <w:r>
+        <w:rPr>
+          <w:u w:val="single"/>
+        </w:rPr>
+        <w:t>Display SBD for each segment</w:t>
+      </w:r>
+      <w:r>
+        <w:rPr>
+          <w:u w:val="single"/>
+        </w:rPr>
+        <w:t>:</w:t>
+      </w:r>
+    </w:p>
+    <w:p>
+      <w:pPr>
+        <w:rPr>
+          <w:u w:val="single"/>
+        </w:rPr>
+      </w:pPr>
+    </w:p>
+    <w:p>
+      <w:pPr>
+        <w:rPr>
+          <w:u w:val="single"/>
+        </w:rPr>
+      </w:pPr>
+    </w:p>
+    <w:p>
+      <w:pPr>
+        <w:rPr>
+          <w:u w:val="single"/>
+        </w:rPr>
+      </w:pPr>
+      <w:r>
+        <w:rPr>
+          <w:u w:val="single"/>
+        </w:rPr>
+        <w:t>Display SBD for each segment</w:t>
+      </w:r>
+      <w:r>
+        <w:rPr>
+          <w:u w:val="single"/>
+        </w:rPr>
+        <w:t>:</w:t>
+      </w:r>
+    </w:p>
+    <w:p>
+      <w:pPr>
+        <w:rPr>
+          <w:u w:val="single"/>
+        </w:rPr>
+      </w:pPr>
+    </w:p>
+    <w:p>
+      <w:pPr>
+        <w:rPr>
+          <w:u w:val="single"/>
+        </w:rPr>
+      </w:pPr>
     </w:p>
     <w:p>
       <w:pPr>
         <w:pStyle w:val="NoSpacing"/>
-        <w:rPr>
-          <w:u w:val="single"/>
-        </w:rPr>
-      </w:pPr>
+      </w:pPr>
+      <w:r>
+        <w:rPr>
+          <w:u w:val="single"/>
+        </w:rPr>
+        <w:t>Test Queries, user forms, and cal</w:t>
+      </w:r>
+      <w:r>
+        <w:rPr>
+          <w:u w:val="single"/>
+        </w:rPr>
+        <w:t>c</w:t>
+      </w:r>
+      <w:r>
+        <w:rPr>
+          <w:u w:val="single"/>
+        </w:rPr>
+        <w:t>ulations</w:t>
+      </w:r>
+      <w:r>
+        <w:t>:</w:t>
+      </w:r>
     </w:p>
     <w:p>
       <w:pPr>
@@ -1925,6 +2437,8 @@
           <w:u w:val="single"/>
         </w:rPr>
       </w:pPr>
+      <w:bookmarkStart w:id="0" w:name="_GoBack"/>
+      <w:bookmarkEnd w:id="0"/>
     </w:p>
     <w:p>
       <w:pPr>
@@ -1953,8 +2467,17 @@
     <w:p>
       <w:pPr>
         <w:pStyle w:val="NoSpacing"/>
-      </w:pPr>
-      <w:r>
+        <w:rPr>
+          <w:u w:val="single"/>
+        </w:rPr>
+      </w:pPr>
+    </w:p>
+    <w:p>
+      <w:pPr>
+        <w:pStyle w:val="NoSpacing"/>
+      </w:pPr>
+      <w:r>
+        <w:lastRenderedPageBreak/>
         <w:t>Sponsor Signature: _______________________________ Date: _______</w:t>
       </w:r>
       <w:r>
@@ -4590,11 +5113,127 @@
       </w:rPr>
     </w:lvl>
   </w:abstractNum>
+  <w:abstractNum w:abstractNumId="2">
+    <w:nsid w:val="765869D0"/>
+    <w:multiLevelType w:val="hybridMultilevel"/>
+    <w:tmpl w:val="521C6EA6"/>
+    <w:lvl w:ilvl="0" w:tplc="C87246F4">
+      <w:start w:val="1"/>
+      <w:numFmt w:val="bullet"/>
+      <w:lvlText w:val="-"/>
+      <w:lvlJc w:val="left"/>
+      <w:pPr>
+        <w:ind w:left="1080" w:hanging="360"/>
+      </w:pPr>
+      <w:rPr>
+        <w:rFonts w:ascii="Calibri" w:eastAsiaTheme="minorHAnsi" w:hAnsi="Calibri" w:cstheme="minorBidi" w:hint="default"/>
+      </w:rPr>
+    </w:lvl>
+    <w:lvl w:ilvl="1" w:tplc="04090003" w:tentative="1">
+      <w:start w:val="1"/>
+      <w:numFmt w:val="bullet"/>
+      <w:lvlText w:val="o"/>
+      <w:lvlJc w:val="left"/>
+      <w:pPr>
+        <w:ind w:left="1800" w:hanging="360"/>
+      </w:pPr>
+      <w:rPr>
+        <w:rFonts w:ascii="Courier New" w:hAnsi="Courier New" w:cs="Courier New" w:hint="default"/>
+      </w:rPr>
+    </w:lvl>
+    <w:lvl w:ilvl="2" w:tplc="04090005" w:tentative="1">
+      <w:start w:val="1"/>
+      <w:numFmt w:val="bullet"/>
+      <w:lvlText w:val=""/>
+      <w:lvlJc w:val="left"/>
+      <w:pPr>
+        <w:ind w:left="2520" w:hanging="360"/>
+      </w:pPr>
+      <w:rPr>
+        <w:rFonts w:ascii="Wingdings" w:hAnsi="Wingdings" w:hint="default"/>
+      </w:rPr>
+    </w:lvl>
+    <w:lvl w:ilvl="3" w:tplc="04090001" w:tentative="1">
+      <w:start w:val="1"/>
+      <w:numFmt w:val="bullet"/>
+      <w:lvlText w:val=""/>
+      <w:lvlJc w:val="left"/>
+      <w:pPr>
+        <w:ind w:left="3240" w:hanging="360"/>
+      </w:pPr>
+      <w:rPr>
+        <w:rFonts w:ascii="Symbol" w:hAnsi="Symbol" w:hint="default"/>
+      </w:rPr>
+    </w:lvl>
+    <w:lvl w:ilvl="4" w:tplc="04090003" w:tentative="1">
+      <w:start w:val="1"/>
+      <w:numFmt w:val="bullet"/>
+      <w:lvlText w:val="o"/>
+      <w:lvlJc w:val="left"/>
+      <w:pPr>
+        <w:ind w:left="3960" w:hanging="360"/>
+      </w:pPr>
+      <w:rPr>
+        <w:rFonts w:ascii="Courier New" w:hAnsi="Courier New" w:cs="Courier New" w:hint="default"/>
+      </w:rPr>
+    </w:lvl>
+    <w:lvl w:ilvl="5" w:tplc="04090005" w:tentative="1">
+      <w:start w:val="1"/>
+      <w:numFmt w:val="bullet"/>
+      <w:lvlText w:val=""/>
+      <w:lvlJc w:val="left"/>
+      <w:pPr>
+        <w:ind w:left="4680" w:hanging="360"/>
+      </w:pPr>
+      <w:rPr>
+        <w:rFonts w:ascii="Wingdings" w:hAnsi="Wingdings" w:hint="default"/>
+      </w:rPr>
+    </w:lvl>
+    <w:lvl w:ilvl="6" w:tplc="04090001" w:tentative="1">
+      <w:start w:val="1"/>
+      <w:numFmt w:val="bullet"/>
+      <w:lvlText w:val=""/>
+      <w:lvlJc w:val="left"/>
+      <w:pPr>
+        <w:ind w:left="5400" w:hanging="360"/>
+      </w:pPr>
+      <w:rPr>
+        <w:rFonts w:ascii="Symbol" w:hAnsi="Symbol" w:hint="default"/>
+      </w:rPr>
+    </w:lvl>
+    <w:lvl w:ilvl="7" w:tplc="04090003" w:tentative="1">
+      <w:start w:val="1"/>
+      <w:numFmt w:val="bullet"/>
+      <w:lvlText w:val="o"/>
+      <w:lvlJc w:val="left"/>
+      <w:pPr>
+        <w:ind w:left="6120" w:hanging="360"/>
+      </w:pPr>
+      <w:rPr>
+        <w:rFonts w:ascii="Courier New" w:hAnsi="Courier New" w:cs="Courier New" w:hint="default"/>
+      </w:rPr>
+    </w:lvl>
+    <w:lvl w:ilvl="8" w:tplc="04090005" w:tentative="1">
+      <w:start w:val="1"/>
+      <w:numFmt w:val="bullet"/>
+      <w:lvlText w:val=""/>
+      <w:lvlJc w:val="left"/>
+      <w:pPr>
+        <w:ind w:left="6840" w:hanging="360"/>
+      </w:pPr>
+      <w:rPr>
+        <w:rFonts w:ascii="Wingdings" w:hAnsi="Wingdings" w:hint="default"/>
+      </w:rPr>
+    </w:lvl>
+  </w:abstractNum>
   <w:num w:numId="1">
     <w:abstractNumId w:val="0"/>
   </w:num>
   <w:num w:numId="2">
     <w:abstractNumId w:val="1"/>
+  </w:num>
+  <w:num w:numId="3">
+    <w:abstractNumId w:val="2"/>
   </w:num>
 </w:numbering>
 </file>
@@ -5041,7 +5680,6 @@
       <w:spacing w:after="0" w:line="240" w:lineRule="auto"/>
     </w:pPr>
     <w:tblPr>
-      <w:tblInd w:w="0" w:type="dxa"/>
       <w:tblBorders>
         <w:top w:val="single" w:sz="4" w:space="0" w:color="auto"/>
         <w:left w:val="single" w:sz="4" w:space="0" w:color="auto"/>
@@ -5050,12 +5688,6 @@
         <w:insideH w:val="single" w:sz="4" w:space="0" w:color="auto"/>
         <w:insideV w:val="single" w:sz="4" w:space="0" w:color="auto"/>
       </w:tblBorders>
-      <w:tblCellMar>
-        <w:top w:w="0" w:type="dxa"/>
-        <w:left w:w="108" w:type="dxa"/>
-        <w:bottom w:w="0" w:type="dxa"/>
-        <w:right w:w="108" w:type="dxa"/>
-      </w:tblCellMar>
     </w:tblPr>
   </w:style>
   <w:style w:type="paragraph" w:styleId="NoSpacing">
@@ -5370,7 +6002,7 @@
 </file>
 
 <file path=customXml/itemProps1.xml><?xml version="1.0" encoding="utf-8"?>
-<ds:datastoreItem xmlns:ds="http://schemas.openxmlformats.org/officeDocument/2006/customXml" ds:itemID="{BBB05230-BD08-4DBE-95D9-5173B82F18AC}">
+<ds:datastoreItem xmlns:ds="http://schemas.openxmlformats.org/officeDocument/2006/customXml" ds:itemID="{3624FE07-759A-4D53-9D53-27BBF2C0BC78}">
   <ds:schemaRefs>
     <ds:schemaRef ds:uri="http://schemas.openxmlformats.org/officeDocument/2006/bibliography"/>
   </ds:schemaRefs>
